--- a/Видение.docx
+++ b/Видение.docx
@@ -310,57 +310,7 @@
           <w:sz w:val="28"/>
           <w:szCs w:val="28"/>
         </w:rPr>
-        <w:t xml:space="preserve">  регион проживани</w:t>
-      </w:r>
-      <w:proofErr w:type="gramStart"/>
-      <w:r>
-        <w:rPr>
-          <w:rFonts w:ascii="Times New Roman" w:hAnsi="Times New Roman" w:cs="Times New Roman"/>
-          <w:sz w:val="28"/>
-          <w:szCs w:val="28"/>
-        </w:rPr>
-        <w:t>я(</w:t>
-      </w:r>
-      <w:proofErr w:type="gramEnd"/>
-      <w:r>
-        <w:rPr>
-          <w:rFonts w:ascii="Times New Roman" w:hAnsi="Times New Roman" w:cs="Times New Roman"/>
-          <w:sz w:val="28"/>
-          <w:szCs w:val="28"/>
-        </w:rPr>
-        <w:t>север</w:t>
-      </w:r>
-      <w:r>
-        <w:rPr>
-          <w:rFonts w:ascii="Times New Roman" w:hAnsi="Times New Roman" w:cs="Times New Roman"/>
-          <w:sz w:val="28"/>
-          <w:szCs w:val="28"/>
-        </w:rPr>
-        <w:t>/</w:t>
-      </w:r>
-      <w:r>
-        <w:rPr>
-          <w:rFonts w:ascii="Times New Roman" w:hAnsi="Times New Roman" w:cs="Times New Roman"/>
-          <w:sz w:val="28"/>
-          <w:szCs w:val="28"/>
-        </w:rPr>
-        <w:t>юг)</w:t>
-      </w:r>
-      <w:r>
-        <w:rPr>
-          <w:rFonts w:ascii="Times New Roman" w:hAnsi="Times New Roman" w:cs="Times New Roman"/>
-          <w:sz w:val="28"/>
-          <w:szCs w:val="28"/>
-        </w:rPr>
-        <w:t>,</w:t>
-      </w:r>
-      <w:r>
-        <w:rPr>
-          <w:rFonts w:ascii="Times New Roman" w:hAnsi="Times New Roman" w:cs="Times New Roman"/>
-          <w:sz w:val="28"/>
-          <w:szCs w:val="28"/>
-        </w:rPr>
-        <w:t xml:space="preserve">  время года и</w:t>
+        <w:t xml:space="preserve"> вес и</w:t>
       </w:r>
       <w:r>
         <w:rPr>
@@ -435,9 +385,27 @@
           <w:b/>
           <w:sz w:val="32"/>
           <w:szCs w:val="32"/>
+        </w:rPr>
+      </w:pPr>
+      <w:r>
+        <w:rPr>
+          <w:rFonts w:ascii="Times New Roman" w:hAnsi="Times New Roman" w:cs="Times New Roman"/>
+          <w:b/>
+          <w:sz w:val="32"/>
+          <w:szCs w:val="32"/>
           <w:lang w:val="en-US"/>
         </w:rPr>
-      </w:pPr>
+        <w:t>Definition</w:t>
+      </w:r>
+      <w:r>
+        <w:rPr>
+          <w:rFonts w:ascii="Times New Roman" w:hAnsi="Times New Roman" w:cs="Times New Roman"/>
+          <w:b/>
+          <w:sz w:val="32"/>
+          <w:szCs w:val="32"/>
+        </w:rPr>
+        <w:t xml:space="preserve"> </w:t>
+      </w:r>
       <w:r>
         <w:rPr>
           <w:rFonts w:ascii="Times New Roman" w:hAnsi="Times New Roman" w:cs="Times New Roman"/>
@@ -446,7 +414,7 @@
           <w:szCs w:val="32"/>
           <w:lang w:val="en-US"/>
         </w:rPr>
-        <w:t>Definition Statements</w:t>
+        <w:t>Statements</w:t>
       </w:r>
     </w:p>
     <w:p>
@@ -557,6 +525,30 @@
     </w:p>
     <w:p>
       <w:pPr>
+        <w:pStyle w:val="a3"/>
+        <w:numPr>
+          <w:ilvl w:val="0"/>
+          <w:numId w:val="1"/>
+        </w:numPr>
+        <w:spacing w:line="360" w:lineRule="auto"/>
+        <w:jc w:val="both"/>
+        <w:rPr>
+          <w:rFonts w:ascii="Times New Roman" w:hAnsi="Times New Roman" w:cs="Times New Roman"/>
+          <w:sz w:val="28"/>
+          <w:szCs w:val="28"/>
+        </w:rPr>
+      </w:pPr>
+      <w:r>
+        <w:rPr>
+          <w:rFonts w:ascii="Times New Roman" w:hAnsi="Times New Roman" w:cs="Times New Roman"/>
+          <w:sz w:val="28"/>
+          <w:szCs w:val="28"/>
+        </w:rPr>
+        <w:t>Простой и понятный интерфейс</w:t>
+      </w:r>
+    </w:p>
+    <w:p>
+      <w:pPr>
         <w:spacing w:line="360" w:lineRule="auto"/>
         <w:jc w:val="both"/>
         <w:rPr>
@@ -639,23 +631,23 @@
           <w:sz w:val="28"/>
           <w:szCs w:val="28"/>
         </w:rPr>
-        <w:t>Приложение доступно как на компьютере</w:t>
-      </w:r>
-      <w:r>
-        <w:rPr>
-          <w:rFonts w:ascii="Times New Roman" w:hAnsi="Times New Roman" w:cs="Times New Roman"/>
-          <w:sz w:val="28"/>
-          <w:szCs w:val="28"/>
-        </w:rPr>
-        <w:t>,</w:t>
-      </w:r>
-      <w:r>
-        <w:rPr>
-          <w:rFonts w:ascii="Times New Roman" w:hAnsi="Times New Roman" w:cs="Times New Roman"/>
-          <w:sz w:val="28"/>
-          <w:szCs w:val="28"/>
-        </w:rPr>
-        <w:t xml:space="preserve"> так и на смартфоне</w:t>
+        <w:t>Имеется функция</w:t>
+      </w:r>
+      <w:r>
+        <w:rPr>
+          <w:rFonts w:ascii="Times New Roman" w:hAnsi="Times New Roman" w:cs="Times New Roman"/>
+          <w:sz w:val="28"/>
+          <w:szCs w:val="28"/>
+        </w:rPr>
+        <w:t xml:space="preserve">, </w:t>
+      </w:r>
+      <w:r>
+        <w:rPr>
+          <w:rFonts w:ascii="Times New Roman" w:hAnsi="Times New Roman" w:cs="Times New Roman"/>
+          <w:sz w:val="28"/>
+          <w:szCs w:val="28"/>
+        </w:rPr>
+        <w:t>позволяющая пользователю сообщить разработчику о какой-либо проблеме</w:t>
       </w:r>
     </w:p>
     <w:p>
@@ -679,8 +671,68 @@
           <w:sz w:val="28"/>
           <w:szCs w:val="28"/>
         </w:rPr>
-        <w:t>Простой и понятный интерфейс</w:t>
-      </w:r>
+        <w:t>Высокая производительность приложения</w:t>
+      </w:r>
+    </w:p>
+    <w:p>
+      <w:pPr>
+        <w:pStyle w:val="a3"/>
+        <w:numPr>
+          <w:ilvl w:val="0"/>
+          <w:numId w:val="2"/>
+        </w:numPr>
+        <w:spacing w:line="360" w:lineRule="auto"/>
+        <w:jc w:val="both"/>
+        <w:rPr>
+          <w:rFonts w:ascii="Times New Roman" w:hAnsi="Times New Roman" w:cs="Times New Roman"/>
+          <w:sz w:val="28"/>
+          <w:szCs w:val="28"/>
+        </w:rPr>
+      </w:pPr>
+      <w:r>
+        <w:rPr>
+          <w:rFonts w:ascii="Times New Roman" w:hAnsi="Times New Roman" w:cs="Times New Roman"/>
+          <w:sz w:val="28"/>
+          <w:szCs w:val="28"/>
+        </w:rPr>
+        <w:t>Возможность сохранения рекомендаций</w:t>
+      </w:r>
+    </w:p>
+    <w:p>
+      <w:pPr>
+        <w:pStyle w:val="a3"/>
+        <w:spacing w:line="360" w:lineRule="auto"/>
+        <w:jc w:val="both"/>
+        <w:rPr>
+          <w:rFonts w:ascii="Times New Roman" w:hAnsi="Times New Roman" w:cs="Times New Roman"/>
+          <w:sz w:val="28"/>
+          <w:szCs w:val="28"/>
+        </w:rPr>
+      </w:pPr>
+    </w:p>
+    <w:p>
+      <w:pPr>
+        <w:pStyle w:val="a3"/>
+        <w:spacing w:line="360" w:lineRule="auto"/>
+        <w:jc w:val="both"/>
+        <w:rPr>
+          <w:rFonts w:ascii="Times New Roman" w:hAnsi="Times New Roman" w:cs="Times New Roman"/>
+          <w:sz w:val="28"/>
+          <w:szCs w:val="28"/>
+        </w:rPr>
+      </w:pPr>
+    </w:p>
+    <w:p>
+      <w:pPr>
+        <w:pStyle w:val="a3"/>
+        <w:spacing w:line="360" w:lineRule="auto"/>
+        <w:jc w:val="both"/>
+        <w:rPr>
+          <w:rFonts w:ascii="Times New Roman" w:hAnsi="Times New Roman" w:cs="Times New Roman"/>
+          <w:sz w:val="28"/>
+          <w:szCs w:val="28"/>
+        </w:rPr>
+      </w:pPr>
     </w:p>
     <w:p>
       <w:pPr>
@@ -767,7 +819,6 @@
           <w:szCs w:val="32"/>
           <w:u w:val="single"/>
         </w:rPr>
-        <w:lastRenderedPageBreak/>
         <w:t>Заинтересованные лица</w:t>
       </w:r>
     </w:p>
@@ -792,41 +843,7 @@
           <w:sz w:val="28"/>
           <w:szCs w:val="28"/>
         </w:rPr>
-        <w:t>Хронически больные</w:t>
-      </w:r>
-    </w:p>
-    <w:p>
-      <w:pPr>
-        <w:pStyle w:val="a3"/>
-        <w:numPr>
-          <w:ilvl w:val="0"/>
-          <w:numId w:val="3"/>
-        </w:numPr>
-        <w:spacing w:line="360" w:lineRule="auto"/>
-        <w:jc w:val="both"/>
-        <w:rPr>
-          <w:rFonts w:ascii="Times New Roman" w:hAnsi="Times New Roman" w:cs="Times New Roman"/>
-          <w:sz w:val="28"/>
-          <w:szCs w:val="28"/>
-        </w:rPr>
-      </w:pPr>
-      <w:proofErr w:type="gramStart"/>
-      <w:r>
-        <w:rPr>
-          <w:rFonts w:ascii="Times New Roman" w:hAnsi="Times New Roman" w:cs="Times New Roman"/>
-          <w:sz w:val="28"/>
-          <w:szCs w:val="28"/>
-        </w:rPr>
-        <w:t>Подверженные</w:t>
-      </w:r>
-      <w:proofErr w:type="gramEnd"/>
-      <w:r>
-        <w:rPr>
-          <w:rFonts w:ascii="Times New Roman" w:hAnsi="Times New Roman" w:cs="Times New Roman"/>
-          <w:sz w:val="28"/>
-          <w:szCs w:val="28"/>
-        </w:rPr>
-        <w:t xml:space="preserve"> заболеванию</w:t>
+        <w:t>Хронически больные или подверженные хроническим заболеваниям люди</w:t>
       </w:r>
     </w:p>
     <w:p>
@@ -1056,14 +1073,25 @@
               </w:numPr>
               <w:spacing w:line="360" w:lineRule="auto"/>
               <w:jc w:val="both"/>
+              <w:rPr>
+                <w:sz w:val="28"/>
+                <w:szCs w:val="28"/>
+              </w:rPr>
             </w:pPr>
             <w:r>
               <w:rPr>
                 <w:sz w:val="28"/>
                 <w:szCs w:val="28"/>
               </w:rPr>
-              <w:t>Хронически больные</w:t>
+              <w:t>Хронически больные или подверженные хроническим заболеваниям люди</w:t>
             </w:r>
+          </w:p>
+          <w:p>
+            <w:pPr>
+              <w:pStyle w:val="a3"/>
+              <w:spacing w:line="360" w:lineRule="auto"/>
+              <w:jc w:val="both"/>
+            </w:pPr>
           </w:p>
         </w:tc>
         <w:tc>
@@ -1289,6 +1317,7 @@
           <w:sz w:val="32"/>
           <w:szCs w:val="32"/>
           <w:u w:val="single"/>
+          <w:lang w:val="en-US"/>
         </w:rPr>
       </w:pPr>
       <w:r>
@@ -1308,132 +1337,161 @@
         <w:jc w:val="both"/>
         <w:rPr>
           <w:rFonts w:ascii="Times New Roman" w:hAnsi="Times New Roman" w:cs="Times New Roman"/>
-          <w:sz w:val="28"/>
-          <w:szCs w:val="28"/>
+          <w:sz w:val="32"/>
+          <w:szCs w:val="32"/>
         </w:rPr>
       </w:pPr>
       <w:proofErr w:type="spellStart"/>
-      <w:r>
-        <w:rPr>
-          <w:rFonts w:ascii="Times New Roman" w:hAnsi="Times New Roman" w:cs="Times New Roman"/>
-          <w:b/>
-          <w:sz w:val="28"/>
-          <w:szCs w:val="28"/>
-        </w:rPr>
-        <w:t>Рубрикартор</w:t>
+      <w:proofErr w:type="gramStart"/>
+      <w:r>
+        <w:rPr>
+          <w:rFonts w:ascii="Times New Roman" w:hAnsi="Times New Roman" w:cs="Times New Roman"/>
+          <w:b/>
+          <w:sz w:val="32"/>
+          <w:szCs w:val="32"/>
+          <w:u w:val="single"/>
+          <w:lang w:val="en-US"/>
+        </w:rPr>
+        <w:t>Bioniq</w:t>
       </w:r>
       <w:proofErr w:type="spellEnd"/>
       <w:r>
         <w:rPr>
           <w:rFonts w:ascii="Times New Roman" w:hAnsi="Times New Roman" w:cs="Times New Roman"/>
           <w:b/>
-          <w:sz w:val="28"/>
-          <w:szCs w:val="28"/>
-        </w:rPr>
-        <w:t xml:space="preserve"> Клинических Рекомендаций</w:t>
-      </w:r>
-      <w:r>
-        <w:rPr>
-          <w:rFonts w:ascii="Times New Roman" w:hAnsi="Times New Roman" w:cs="Times New Roman"/>
-          <w:b/>
-          <w:sz w:val="28"/>
-          <w:szCs w:val="28"/>
-        </w:rPr>
-        <w:t xml:space="preserve"> – </w:t>
-      </w:r>
-      <w:proofErr w:type="spellStart"/>
-      <w:r>
-        <w:rPr>
-          <w:rFonts w:ascii="Times New Roman" w:hAnsi="Times New Roman" w:cs="Times New Roman"/>
-          <w:sz w:val="28"/>
-          <w:szCs w:val="28"/>
-        </w:rPr>
-        <w:t>веб</w:t>
-      </w:r>
-      <w:proofErr w:type="spellEnd"/>
-      <w:r>
-        <w:rPr>
-          <w:rFonts w:ascii="Times New Roman" w:hAnsi="Times New Roman" w:cs="Times New Roman"/>
-          <w:sz w:val="28"/>
-          <w:szCs w:val="28"/>
-        </w:rPr>
-        <w:t xml:space="preserve"> сайт</w:t>
-      </w:r>
-      <w:r>
-        <w:rPr>
-          <w:rFonts w:ascii="Times New Roman" w:hAnsi="Times New Roman" w:cs="Times New Roman"/>
-          <w:sz w:val="28"/>
-          <w:szCs w:val="28"/>
+          <w:sz w:val="32"/>
+          <w:szCs w:val="32"/>
+          <w:u w:val="single"/>
+        </w:rPr>
+        <w:t xml:space="preserve"> </w:t>
+      </w:r>
+      <w:r>
+        <w:rPr>
+          <w:rFonts w:ascii="Times New Roman" w:hAnsi="Times New Roman" w:cs="Times New Roman"/>
+          <w:sz w:val="32"/>
+          <w:szCs w:val="32"/>
+        </w:rPr>
+        <w:t>–</w:t>
+      </w:r>
+      <w:r>
+        <w:rPr>
+          <w:rFonts w:ascii="Times New Roman" w:hAnsi="Times New Roman" w:cs="Times New Roman"/>
+          <w:sz w:val="32"/>
+          <w:szCs w:val="32"/>
+        </w:rPr>
+        <w:t xml:space="preserve"> сервис</w:t>
+      </w:r>
+      <w:r>
+        <w:rPr>
+          <w:rFonts w:ascii="Times New Roman" w:hAnsi="Times New Roman" w:cs="Times New Roman"/>
+          <w:sz w:val="32"/>
+          <w:szCs w:val="32"/>
         </w:rPr>
         <w:t>,</w:t>
       </w:r>
       <w:r>
         <w:rPr>
           <w:rFonts w:ascii="Times New Roman" w:hAnsi="Times New Roman" w:cs="Times New Roman"/>
-          <w:sz w:val="28"/>
-          <w:szCs w:val="28"/>
-        </w:rPr>
-        <w:t xml:space="preserve"> на котором размещены рекомендации</w:t>
-      </w:r>
-      <w:r>
-        <w:rPr>
-          <w:rFonts w:ascii="Times New Roman" w:hAnsi="Times New Roman" w:cs="Times New Roman"/>
-          <w:sz w:val="28"/>
-          <w:szCs w:val="28"/>
-        </w:rPr>
-        <w:t xml:space="preserve"> по профилактике и лечению</w:t>
-      </w:r>
-      <w:r>
-        <w:rPr>
-          <w:rFonts w:ascii="Times New Roman" w:hAnsi="Times New Roman" w:cs="Times New Roman"/>
-          <w:sz w:val="28"/>
-          <w:szCs w:val="28"/>
-        </w:rPr>
-        <w:t xml:space="preserve"> </w:t>
-      </w:r>
-      <w:r>
-        <w:rPr>
-          <w:rFonts w:ascii="Times New Roman" w:hAnsi="Times New Roman" w:cs="Times New Roman"/>
-          <w:sz w:val="28"/>
-          <w:szCs w:val="28"/>
-        </w:rPr>
-        <w:t>к большому перечню различных заболеваний</w:t>
-      </w:r>
-      <w:r>
-        <w:rPr>
-          <w:rFonts w:ascii="Times New Roman" w:hAnsi="Times New Roman" w:cs="Times New Roman"/>
-          <w:sz w:val="28"/>
-          <w:szCs w:val="28"/>
+          <w:sz w:val="32"/>
+          <w:szCs w:val="32"/>
+        </w:rPr>
+        <w:t xml:space="preserve"> который предоставляет услуги по рекомендации приема витаминов и добавок на основе анализа крови пациента</w:t>
+      </w:r>
+      <w:r>
+        <w:rPr>
+          <w:rFonts w:ascii="Times New Roman" w:hAnsi="Times New Roman" w:cs="Times New Roman"/>
+          <w:sz w:val="32"/>
+          <w:szCs w:val="32"/>
         </w:rPr>
         <w:t>.</w:t>
       </w:r>
-    </w:p>
-    <w:p>
-      <w:pPr>
-        <w:spacing w:line="360" w:lineRule="auto"/>
-        <w:jc w:val="both"/>
-        <w:rPr>
-          <w:rFonts w:ascii="Times New Roman" w:hAnsi="Times New Roman" w:cs="Times New Roman"/>
-          <w:sz w:val="28"/>
-          <w:szCs w:val="28"/>
-        </w:rPr>
-      </w:pPr>
-      <w:r>
-        <w:rPr>
-          <w:rFonts w:ascii="Times New Roman" w:hAnsi="Times New Roman" w:cs="Times New Roman"/>
-          <w:sz w:val="28"/>
-          <w:szCs w:val="28"/>
-        </w:rPr>
-        <w:t>Главным недостатком данного решения является его сложность использования</w:t>
-      </w:r>
-      <w:r>
-        <w:rPr>
-          <w:rFonts w:ascii="Times New Roman" w:hAnsi="Times New Roman" w:cs="Times New Roman"/>
-          <w:sz w:val="28"/>
-          <w:szCs w:val="28"/>
+      <w:proofErr w:type="gramEnd"/>
+      <w:r>
+        <w:rPr>
+          <w:rFonts w:ascii="Times New Roman" w:hAnsi="Times New Roman" w:cs="Times New Roman"/>
+          <w:sz w:val="32"/>
+          <w:szCs w:val="32"/>
+        </w:rPr>
+        <w:t xml:space="preserve">  Сервис также имеет мобильное приложение</w:t>
+      </w:r>
+      <w:r>
+        <w:rPr>
+          <w:rFonts w:ascii="Times New Roman" w:hAnsi="Times New Roman" w:cs="Times New Roman"/>
+          <w:sz w:val="32"/>
+          <w:szCs w:val="32"/>
+        </w:rPr>
+        <w:t>,</w:t>
+      </w:r>
+      <w:r>
+        <w:rPr>
+          <w:rFonts w:ascii="Times New Roman" w:hAnsi="Times New Roman" w:cs="Times New Roman"/>
+          <w:sz w:val="32"/>
+          <w:szCs w:val="32"/>
+        </w:rPr>
+        <w:t xml:space="preserve"> где можно просматривать состояния организма и рекомендации по витаминам</w:t>
+      </w:r>
+      <w:r>
+        <w:rPr>
+          <w:rFonts w:ascii="Times New Roman" w:hAnsi="Times New Roman" w:cs="Times New Roman"/>
+          <w:sz w:val="32"/>
+          <w:szCs w:val="32"/>
         </w:rPr>
         <w:t>.</w:t>
       </w:r>
+    </w:p>
+    <w:p>
+      <w:pPr>
+        <w:spacing w:line="360" w:lineRule="auto"/>
+        <w:jc w:val="both"/>
+        <w:rPr>
+          <w:rFonts w:ascii="Times New Roman" w:hAnsi="Times New Roman" w:cs="Times New Roman"/>
+          <w:sz w:val="32"/>
+          <w:szCs w:val="32"/>
+        </w:rPr>
+      </w:pPr>
+      <w:r>
+        <w:rPr>
+          <w:rFonts w:ascii="Times New Roman" w:hAnsi="Times New Roman" w:cs="Times New Roman"/>
+          <w:sz w:val="32"/>
+          <w:szCs w:val="32"/>
+        </w:rPr>
+        <w:t>Главными недостатками является необходимость сдачи крови для анализа</w:t>
+      </w:r>
+      <w:r>
+        <w:rPr>
+          <w:rFonts w:ascii="Times New Roman" w:hAnsi="Times New Roman" w:cs="Times New Roman"/>
+          <w:sz w:val="32"/>
+          <w:szCs w:val="32"/>
+        </w:rPr>
+        <w:t>,</w:t>
+      </w:r>
+      <w:r>
+        <w:rPr>
+          <w:rFonts w:ascii="Times New Roman" w:hAnsi="Times New Roman" w:cs="Times New Roman"/>
+          <w:sz w:val="32"/>
+          <w:szCs w:val="32"/>
+        </w:rPr>
+        <w:t xml:space="preserve"> а также высокая стоимость</w:t>
+      </w:r>
+      <w:r>
+        <w:rPr>
+          <w:rFonts w:ascii="Times New Roman" w:hAnsi="Times New Roman" w:cs="Times New Roman"/>
+          <w:sz w:val="32"/>
+          <w:szCs w:val="32"/>
+        </w:rPr>
+        <w:t>.</w:t>
+      </w:r>
+    </w:p>
+    <w:p>
+      <w:pPr>
+        <w:spacing w:line="360" w:lineRule="auto"/>
+        <w:jc w:val="both"/>
+        <w:rPr>
+          <w:rFonts w:ascii="Times New Roman" w:hAnsi="Times New Roman" w:cs="Times New Roman"/>
+          <w:sz w:val="32"/>
+          <w:szCs w:val="32"/>
+        </w:rPr>
+      </w:pPr>
     </w:p>
     <w:p>
       <w:pPr>

--- a/Видение.docx
+++ b/Видение.docx
@@ -73,7 +73,15 @@
           <w:sz w:val="28"/>
           <w:szCs w:val="28"/>
         </w:rPr>
-        <w:t>ЭС рекомендации препаратов людям с хроническими заболеваниями</w:t>
+        <w:t xml:space="preserve">ЭС рекомендации </w:t>
+      </w:r>
+      <w:r>
+        <w:rPr>
+          <w:rFonts w:ascii="Times New Roman" w:hAnsi="Times New Roman" w:cs="Times New Roman"/>
+          <w:sz w:val="28"/>
+          <w:szCs w:val="28"/>
+        </w:rPr>
+        <w:t>витаминов и добавок больным людям</w:t>
       </w:r>
     </w:p>
     <w:p>
@@ -108,7 +116,15 @@
           <w:sz w:val="28"/>
           <w:szCs w:val="28"/>
         </w:rPr>
-        <w:t>Экспертная система рекомендации добавок и витаминов людям с хроническими заболеваниями</w:t>
+        <w:t xml:space="preserve">Экспертная система рекомендации добавок и витаминов </w:t>
+      </w:r>
+      <w:r>
+        <w:rPr>
+          <w:rFonts w:ascii="Times New Roman" w:hAnsi="Times New Roman" w:cs="Times New Roman"/>
+          <w:sz w:val="28"/>
+          <w:szCs w:val="28"/>
+        </w:rPr>
+        <w:t>больным людям</w:t>
       </w:r>
     </w:p>
     <w:p>
@@ -150,7 +166,7 @@
           <w:sz w:val="28"/>
           <w:szCs w:val="28"/>
         </w:rPr>
-        <w:t>Приложение</w:t>
+        <w:t>Экспертная система</w:t>
       </w:r>
       <w:r>
         <w:rPr>
@@ -166,7 +182,7 @@
           <w:sz w:val="28"/>
           <w:szCs w:val="28"/>
         </w:rPr>
-        <w:t xml:space="preserve"> позволяющее</w:t>
+        <w:t xml:space="preserve"> позволяющая</w:t>
       </w:r>
       <w:r>
         <w:rPr>
@@ -190,6 +206,144 @@
           <w:sz w:val="28"/>
           <w:szCs w:val="28"/>
         </w:rPr>
+        <w:t xml:space="preserve"> рекомендации по витаминам и добавкам на основе прохождения им анкетирования</w:t>
+      </w:r>
+      <w:r>
+        <w:rPr>
+          <w:rFonts w:ascii="Times New Roman" w:hAnsi="Times New Roman" w:cs="Times New Roman"/>
+          <w:sz w:val="28"/>
+          <w:szCs w:val="28"/>
+        </w:rPr>
+        <w:t>.</w:t>
+      </w:r>
+      <w:r>
+        <w:rPr>
+          <w:rFonts w:ascii="Times New Roman" w:hAnsi="Times New Roman" w:cs="Times New Roman"/>
+          <w:sz w:val="28"/>
+          <w:szCs w:val="28"/>
+        </w:rPr>
+        <w:t xml:space="preserve"> Анкетирование состоит из следующих вопросов</w:t>
+      </w:r>
+      <w:r>
+        <w:rPr>
+          <w:rFonts w:ascii="Times New Roman" w:hAnsi="Times New Roman" w:cs="Times New Roman"/>
+          <w:sz w:val="28"/>
+          <w:szCs w:val="28"/>
+        </w:rPr>
+        <w:t xml:space="preserve">: </w:t>
+      </w:r>
+      <w:r>
+        <w:rPr>
+          <w:rFonts w:ascii="Times New Roman" w:hAnsi="Times New Roman" w:cs="Times New Roman"/>
+          <w:sz w:val="28"/>
+          <w:szCs w:val="28"/>
+        </w:rPr>
+        <w:t>пол</w:t>
+      </w:r>
+      <w:r>
+        <w:rPr>
+          <w:rFonts w:ascii="Times New Roman" w:hAnsi="Times New Roman" w:cs="Times New Roman"/>
+          <w:sz w:val="28"/>
+          <w:szCs w:val="28"/>
+        </w:rPr>
+        <w:t>;</w:t>
+      </w:r>
+      <w:r>
+        <w:rPr>
+          <w:rFonts w:ascii="Times New Roman" w:hAnsi="Times New Roman" w:cs="Times New Roman"/>
+          <w:sz w:val="28"/>
+          <w:szCs w:val="28"/>
+        </w:rPr>
+        <w:t xml:space="preserve"> возраст</w:t>
+      </w:r>
+      <w:r>
+        <w:rPr>
+          <w:rFonts w:ascii="Times New Roman" w:hAnsi="Times New Roman" w:cs="Times New Roman"/>
+          <w:sz w:val="28"/>
+          <w:szCs w:val="28"/>
+        </w:rPr>
+        <w:t>;</w:t>
+      </w:r>
+      <w:r>
+        <w:rPr>
+          <w:rFonts w:ascii="Times New Roman" w:hAnsi="Times New Roman" w:cs="Times New Roman"/>
+          <w:sz w:val="28"/>
+          <w:szCs w:val="28"/>
+        </w:rPr>
+        <w:t xml:space="preserve"> какая часть тела беспокои</w:t>
+      </w:r>
+      <w:proofErr w:type="gramStart"/>
+      <w:r>
+        <w:rPr>
+          <w:rFonts w:ascii="Times New Roman" w:hAnsi="Times New Roman" w:cs="Times New Roman"/>
+          <w:sz w:val="28"/>
+          <w:szCs w:val="28"/>
+        </w:rPr>
+        <w:t>т(</w:t>
+      </w:r>
+      <w:proofErr w:type="gramEnd"/>
+      <w:r>
+        <w:rPr>
+          <w:rFonts w:ascii="Times New Roman" w:hAnsi="Times New Roman" w:cs="Times New Roman"/>
+          <w:sz w:val="28"/>
+          <w:szCs w:val="28"/>
+        </w:rPr>
+        <w:t>например</w:t>
+      </w:r>
+      <w:r>
+        <w:rPr>
+          <w:rFonts w:ascii="Times New Roman" w:hAnsi="Times New Roman" w:cs="Times New Roman"/>
+          <w:sz w:val="28"/>
+          <w:szCs w:val="28"/>
+        </w:rPr>
+        <w:t xml:space="preserve"> </w:t>
+      </w:r>
+      <w:r>
+        <w:rPr>
+          <w:rFonts w:ascii="Times New Roman" w:hAnsi="Times New Roman" w:cs="Times New Roman"/>
+          <w:sz w:val="28"/>
+          <w:szCs w:val="28"/>
+        </w:rPr>
+        <w:t>–</w:t>
+      </w:r>
+      <w:r>
+        <w:rPr>
+          <w:rFonts w:ascii="Times New Roman" w:hAnsi="Times New Roman" w:cs="Times New Roman"/>
+          <w:sz w:val="28"/>
+          <w:szCs w:val="28"/>
+        </w:rPr>
+        <w:t xml:space="preserve"> </w:t>
+      </w:r>
+      <w:r>
+        <w:rPr>
+          <w:rFonts w:ascii="Times New Roman" w:hAnsi="Times New Roman" w:cs="Times New Roman"/>
+          <w:sz w:val="28"/>
+          <w:szCs w:val="28"/>
+        </w:rPr>
+        <w:t>сердце)</w:t>
+      </w:r>
+      <w:r>
+        <w:rPr>
+          <w:rFonts w:ascii="Times New Roman" w:hAnsi="Times New Roman" w:cs="Times New Roman"/>
+          <w:sz w:val="28"/>
+          <w:szCs w:val="28"/>
+        </w:rPr>
+        <w:t>;</w:t>
+      </w:r>
+      <w:r>
+        <w:rPr>
+          <w:rFonts w:ascii="Times New Roman" w:hAnsi="Times New Roman" w:cs="Times New Roman"/>
+          <w:sz w:val="28"/>
+          <w:szCs w:val="28"/>
+        </w:rPr>
+        <w:t xml:space="preserve"> уточняющие вопросы о наличии симптомов</w:t>
+      </w:r>
+      <w:r>
+        <w:rPr>
+          <w:rFonts w:ascii="Times New Roman" w:hAnsi="Times New Roman" w:cs="Times New Roman"/>
+          <w:sz w:val="28"/>
+          <w:szCs w:val="28"/>
+        </w:rPr>
         <w:t>,</w:t>
       </w:r>
       <w:r>
@@ -198,7 +352,23 @@
           <w:sz w:val="28"/>
           <w:szCs w:val="28"/>
         </w:rPr>
-        <w:t xml:space="preserve"> имеющим одно или несколько хронических заболеваний</w:t>
+        <w:t xml:space="preserve"> касающихся этой части тела</w:t>
+      </w:r>
+      <w:r>
+        <w:rPr>
+          <w:rFonts w:ascii="Times New Roman" w:hAnsi="Times New Roman" w:cs="Times New Roman"/>
+          <w:sz w:val="28"/>
+          <w:szCs w:val="28"/>
+        </w:rPr>
+        <w:t>.</w:t>
+      </w:r>
+      <w:r>
+        <w:rPr>
+          <w:rFonts w:ascii="Times New Roman" w:hAnsi="Times New Roman" w:cs="Times New Roman"/>
+          <w:sz w:val="28"/>
+          <w:szCs w:val="28"/>
+        </w:rPr>
+        <w:t xml:space="preserve"> Результаты анкетирования передаются машине вывода</w:t>
       </w:r>
       <w:r>
         <w:rPr>
@@ -214,7 +384,7 @@
           <w:sz w:val="28"/>
           <w:szCs w:val="28"/>
         </w:rPr>
-        <w:t xml:space="preserve"> рекомендации по добавкам и витаминам</w:t>
+        <w:t xml:space="preserve"> которая на основе правил из базы знаний</w:t>
       </w:r>
       <w:r>
         <w:rPr>
@@ -230,87 +400,7 @@
           <w:sz w:val="28"/>
           <w:szCs w:val="28"/>
         </w:rPr>
-        <w:t xml:space="preserve"> на основе данных</w:t>
-      </w:r>
-      <w:r>
-        <w:rPr>
-          <w:rFonts w:ascii="Times New Roman" w:hAnsi="Times New Roman" w:cs="Times New Roman"/>
-          <w:sz w:val="28"/>
-          <w:szCs w:val="28"/>
-        </w:rPr>
-        <w:t>,</w:t>
-      </w:r>
-      <w:r>
-        <w:rPr>
-          <w:rFonts w:ascii="Times New Roman" w:hAnsi="Times New Roman" w:cs="Times New Roman"/>
-          <w:sz w:val="28"/>
-          <w:szCs w:val="28"/>
-        </w:rPr>
-        <w:t xml:space="preserve"> которые данный пользователь введет</w:t>
-      </w:r>
-      <w:r>
-        <w:rPr>
-          <w:rFonts w:ascii="Times New Roman" w:hAnsi="Times New Roman" w:cs="Times New Roman"/>
-          <w:sz w:val="28"/>
-          <w:szCs w:val="28"/>
-        </w:rPr>
-        <w:t xml:space="preserve">. </w:t>
-      </w:r>
-      <w:r>
-        <w:rPr>
-          <w:rFonts w:ascii="Times New Roman" w:hAnsi="Times New Roman" w:cs="Times New Roman"/>
-          <w:sz w:val="28"/>
-          <w:szCs w:val="28"/>
-        </w:rPr>
-        <w:t>Входными данными являются</w:t>
-      </w:r>
-      <w:r>
-        <w:rPr>
-          <w:rFonts w:ascii="Times New Roman" w:hAnsi="Times New Roman" w:cs="Times New Roman"/>
-          <w:sz w:val="28"/>
-          <w:szCs w:val="28"/>
-        </w:rPr>
-        <w:t>:</w:t>
-      </w:r>
-      <w:r>
-        <w:rPr>
-          <w:rFonts w:ascii="Times New Roman" w:hAnsi="Times New Roman" w:cs="Times New Roman"/>
-          <w:sz w:val="28"/>
-          <w:szCs w:val="28"/>
-        </w:rPr>
-        <w:t xml:space="preserve">  возраст</w:t>
-      </w:r>
-      <w:r>
-        <w:rPr>
-          <w:rFonts w:ascii="Times New Roman" w:hAnsi="Times New Roman" w:cs="Times New Roman"/>
-          <w:sz w:val="28"/>
-          <w:szCs w:val="28"/>
-        </w:rPr>
-        <w:t>,</w:t>
-      </w:r>
-      <w:r>
-        <w:rPr>
-          <w:rFonts w:ascii="Times New Roman" w:hAnsi="Times New Roman" w:cs="Times New Roman"/>
-          <w:sz w:val="28"/>
-          <w:szCs w:val="28"/>
-        </w:rPr>
-        <w:t xml:space="preserve">  хроническое заболевание</w:t>
-      </w:r>
-      <w:r>
-        <w:rPr>
-          <w:rFonts w:ascii="Times New Roman" w:hAnsi="Times New Roman" w:cs="Times New Roman"/>
-          <w:sz w:val="28"/>
-          <w:szCs w:val="28"/>
-        </w:rPr>
-        <w:t>,</w:t>
-      </w:r>
-      <w:r>
-        <w:rPr>
-          <w:rFonts w:ascii="Times New Roman" w:hAnsi="Times New Roman" w:cs="Times New Roman"/>
-          <w:sz w:val="28"/>
-          <w:szCs w:val="28"/>
-        </w:rPr>
-        <w:t xml:space="preserve"> вес и</w:t>
+        <w:t xml:space="preserve"> обрабатывает эти результаты и выводит рекомендации на пользовательский интерфейс</w:t>
       </w:r>
       <w:r>
         <w:rPr>
@@ -326,7 +416,7 @@
           <w:sz w:val="28"/>
           <w:szCs w:val="28"/>
         </w:rPr>
-        <w:t>т</w:t>
+        <w:t xml:space="preserve"> Пользователь также имеет возможность сохранять полученные рекомендации</w:t>
       </w:r>
       <w:r>
         <w:rPr>
@@ -342,15 +432,7 @@
           <w:sz w:val="28"/>
           <w:szCs w:val="28"/>
         </w:rPr>
-        <w:t>д</w:t>
-      </w:r>
-      <w:r>
-        <w:rPr>
-          <w:rFonts w:ascii="Times New Roman" w:hAnsi="Times New Roman" w:cs="Times New Roman"/>
-          <w:sz w:val="28"/>
-          <w:szCs w:val="28"/>
-        </w:rPr>
-        <w:t>.</w:t>
+        <w:t xml:space="preserve">  </w:t>
       </w:r>
     </w:p>
     <w:p>
@@ -478,49 +560,7 @@
           <w:sz w:val="28"/>
           <w:szCs w:val="28"/>
         </w:rPr>
-        <w:t xml:space="preserve">Имеется возможность использовать </w:t>
-      </w:r>
-      <w:proofErr w:type="gramStart"/>
-      <w:r>
-        <w:rPr>
-          <w:rFonts w:ascii="Times New Roman" w:hAnsi="Times New Roman" w:cs="Times New Roman"/>
-          <w:sz w:val="28"/>
-          <w:szCs w:val="28"/>
-        </w:rPr>
-        <w:t>приложение</w:t>
-      </w:r>
-      <w:proofErr w:type="gramEnd"/>
-      <w:r>
-        <w:rPr>
-          <w:rFonts w:ascii="Times New Roman" w:hAnsi="Times New Roman" w:cs="Times New Roman"/>
-          <w:sz w:val="28"/>
-          <w:szCs w:val="28"/>
-        </w:rPr>
-        <w:t xml:space="preserve"> как на компьютере</w:t>
-      </w:r>
-      <w:r>
-        <w:rPr>
-          <w:rFonts w:ascii="Times New Roman" w:hAnsi="Times New Roman" w:cs="Times New Roman"/>
-          <w:sz w:val="28"/>
-          <w:szCs w:val="28"/>
-        </w:rPr>
-        <w:t>,</w:t>
-      </w:r>
-      <w:r>
-        <w:rPr>
-          <w:rFonts w:ascii="Times New Roman" w:hAnsi="Times New Roman" w:cs="Times New Roman"/>
-          <w:sz w:val="28"/>
-          <w:szCs w:val="28"/>
-        </w:rPr>
-        <w:t xml:space="preserve"> так и на смартфоне</w:t>
-      </w:r>
-      <w:r>
-        <w:rPr>
-          <w:rFonts w:ascii="Times New Roman" w:hAnsi="Times New Roman" w:cs="Times New Roman"/>
-          <w:sz w:val="28"/>
-          <w:szCs w:val="28"/>
-        </w:rPr>
-        <w:t>.</w:t>
+        <w:t>Простой и понятный интерфейс</w:t>
       </w:r>
     </w:p>
     <w:p>
@@ -544,7 +584,23 @@
           <w:sz w:val="28"/>
           <w:szCs w:val="28"/>
         </w:rPr>
-        <w:t>Простой и понятный интерфейс</w:t>
+        <w:t>Пользователь может сохранять полученные рекомендации</w:t>
+      </w:r>
+      <w:r>
+        <w:rPr>
+          <w:rFonts w:ascii="Times New Roman" w:hAnsi="Times New Roman" w:cs="Times New Roman"/>
+          <w:sz w:val="28"/>
+          <w:szCs w:val="28"/>
+        </w:rPr>
+        <w:t>,</w:t>
+      </w:r>
+      <w:r>
+        <w:rPr>
+          <w:rFonts w:ascii="Times New Roman" w:hAnsi="Times New Roman" w:cs="Times New Roman"/>
+          <w:sz w:val="28"/>
+          <w:szCs w:val="28"/>
+        </w:rPr>
+        <w:t xml:space="preserve"> что позволит не вводить одни и те же данные дважды</w:t>
       </w:r>
     </w:p>
     <w:p>
@@ -607,7 +663,25 @@
           <w:sz w:val="28"/>
           <w:szCs w:val="28"/>
         </w:rPr>
-        <w:t xml:space="preserve"> если у пользователя имеется несколько хронических заболеваний</w:t>
+        <w:t xml:space="preserve"> если пользователя беспокоит несколько систем организм</w:t>
+      </w:r>
+      <w:proofErr w:type="gramStart"/>
+      <w:r>
+        <w:rPr>
+          <w:rFonts w:ascii="Times New Roman" w:hAnsi="Times New Roman" w:cs="Times New Roman"/>
+          <w:sz w:val="28"/>
+          <w:szCs w:val="28"/>
+        </w:rPr>
+        <w:t>а(</w:t>
+      </w:r>
+      <w:proofErr w:type="gramEnd"/>
+      <w:r>
+        <w:rPr>
+          <w:rFonts w:ascii="Times New Roman" w:hAnsi="Times New Roman" w:cs="Times New Roman"/>
+          <w:sz w:val="28"/>
+          <w:szCs w:val="28"/>
+        </w:rPr>
+        <w:t>например – глаза и органы дыхания)</w:t>
       </w:r>
     </w:p>
     <w:p>
@@ -631,23 +705,7 @@
           <w:sz w:val="28"/>
           <w:szCs w:val="28"/>
         </w:rPr>
-        <w:t>Имеется функция</w:t>
-      </w:r>
-      <w:r>
-        <w:rPr>
-          <w:rFonts w:ascii="Times New Roman" w:hAnsi="Times New Roman" w:cs="Times New Roman"/>
-          <w:sz w:val="28"/>
-          <w:szCs w:val="28"/>
-        </w:rPr>
-        <w:t xml:space="preserve">, </w:t>
-      </w:r>
-      <w:r>
-        <w:rPr>
-          <w:rFonts w:ascii="Times New Roman" w:hAnsi="Times New Roman" w:cs="Times New Roman"/>
-          <w:sz w:val="28"/>
-          <w:szCs w:val="28"/>
-        </w:rPr>
-        <w:t>позволяющая пользователю сообщить разработчику о какой-либо проблеме</w:t>
+        <w:t>Высокая производительность приложения</w:t>
       </w:r>
     </w:p>
     <w:p>
@@ -671,7 +729,8 @@
           <w:sz w:val="28"/>
           <w:szCs w:val="28"/>
         </w:rPr>
-        <w:t>Высокая производительность приложения</w:t>
+        <w:lastRenderedPageBreak/>
+        <w:t>Возможность сохранения рекомендаций</w:t>
       </w:r>
     </w:p>
     <w:p>
@@ -695,44 +754,8 @@
           <w:sz w:val="28"/>
           <w:szCs w:val="28"/>
         </w:rPr>
-        <w:t>Возможность сохранения рекомендаций</w:t>
-      </w:r>
-    </w:p>
-    <w:p>
-      <w:pPr>
-        <w:pStyle w:val="a3"/>
-        <w:spacing w:line="360" w:lineRule="auto"/>
-        <w:jc w:val="both"/>
-        <w:rPr>
-          <w:rFonts w:ascii="Times New Roman" w:hAnsi="Times New Roman" w:cs="Times New Roman"/>
-          <w:sz w:val="28"/>
-          <w:szCs w:val="28"/>
-        </w:rPr>
-      </w:pPr>
-    </w:p>
-    <w:p>
-      <w:pPr>
-        <w:pStyle w:val="a3"/>
-        <w:spacing w:line="360" w:lineRule="auto"/>
-        <w:jc w:val="both"/>
-        <w:rPr>
-          <w:rFonts w:ascii="Times New Roman" w:hAnsi="Times New Roman" w:cs="Times New Roman"/>
-          <w:sz w:val="28"/>
-          <w:szCs w:val="28"/>
-        </w:rPr>
-      </w:pPr>
-    </w:p>
-    <w:p>
-      <w:pPr>
-        <w:pStyle w:val="a3"/>
-        <w:spacing w:line="360" w:lineRule="auto"/>
-        <w:jc w:val="both"/>
-        <w:rPr>
-          <w:rFonts w:ascii="Times New Roman" w:hAnsi="Times New Roman" w:cs="Times New Roman"/>
-          <w:sz w:val="28"/>
-          <w:szCs w:val="28"/>
-        </w:rPr>
-      </w:pPr>
+        <w:t>Вывод рекомендаций в виде показаний и противопоказаний по витаминам и добавкам</w:t>
+      </w:r>
     </w:p>
     <w:p>
       <w:pPr>
@@ -843,7 +866,31 @@
           <w:sz w:val="28"/>
           <w:szCs w:val="28"/>
         </w:rPr>
-        <w:t>Хронически больные или подверженные хроническим заболеваниям люди</w:t>
+        <w:t>Люди</w:t>
+      </w:r>
+      <w:r>
+        <w:rPr>
+          <w:rFonts w:ascii="Times New Roman" w:hAnsi="Times New Roman" w:cs="Times New Roman"/>
+          <w:sz w:val="28"/>
+          <w:szCs w:val="28"/>
+        </w:rPr>
+        <w:t>,</w:t>
+      </w:r>
+      <w:r>
+        <w:rPr>
+          <w:rFonts w:ascii="Times New Roman" w:hAnsi="Times New Roman" w:cs="Times New Roman"/>
+          <w:sz w:val="28"/>
+          <w:szCs w:val="28"/>
+        </w:rPr>
+        <w:t xml:space="preserve"> имеющие различные заболевания</w:t>
+      </w:r>
+      <w:r>
+        <w:rPr>
+          <w:rFonts w:ascii="Times New Roman" w:hAnsi="Times New Roman" w:cs="Times New Roman"/>
+          <w:sz w:val="28"/>
+          <w:szCs w:val="28"/>
+        </w:rPr>
+        <w:t xml:space="preserve"> </w:t>
       </w:r>
     </w:p>
     <w:p>
@@ -917,7 +964,7 @@
           </w:tcPr>
           <w:p>
             <w:pPr>
-              <w:pStyle w:val="a4"/>
+              <w:pStyle w:val="a5"/>
               <w:tabs>
                 <w:tab w:val="left" w:pos="940"/>
                 <w:tab w:val="left" w:pos="1440"/>
@@ -952,7 +999,7 @@
           </w:tcPr>
           <w:p>
             <w:pPr>
-              <w:pStyle w:val="a4"/>
+              <w:pStyle w:val="a5"/>
               <w:tabs>
                 <w:tab w:val="left" w:pos="709"/>
                 <w:tab w:val="left" w:pos="1418"/>
@@ -988,7 +1035,7 @@
           </w:tcPr>
           <w:p>
             <w:pPr>
-              <w:pStyle w:val="a4"/>
+              <w:pStyle w:val="a5"/>
               <w:tabs>
                 <w:tab w:val="left" w:pos="709"/>
                 <w:tab w:val="left" w:pos="1418"/>
@@ -1024,7 +1071,7 @@
           </w:tcPr>
           <w:p>
             <w:pPr>
-              <w:pStyle w:val="a4"/>
+              <w:pStyle w:val="a5"/>
               <w:tabs>
                 <w:tab w:val="left" w:pos="709"/>
                 <w:tab w:val="left" w:pos="1418"/>
@@ -1083,7 +1130,21 @@
                 <w:sz w:val="28"/>
                 <w:szCs w:val="28"/>
               </w:rPr>
-              <w:t>Хронически больные или подверженные хроническим заболеваниям люди</w:t>
+              <w:t>Люди</w:t>
+            </w:r>
+            <w:r>
+              <w:rPr>
+                <w:sz w:val="28"/>
+                <w:szCs w:val="28"/>
+              </w:rPr>
+              <w:t>,</w:t>
+            </w:r>
+            <w:r>
+              <w:rPr>
+                <w:sz w:val="28"/>
+                <w:szCs w:val="28"/>
+              </w:rPr>
+              <w:t xml:space="preserve"> имеющие различные заболевания </w:t>
             </w:r>
           </w:p>
           <w:p>
@@ -1172,7 +1233,28 @@
                 <w:sz w:val="24"/>
                 <w:szCs w:val="24"/>
               </w:rPr>
-              <w:t>Возможна ситуация, когда у пользователя имеется заболевание, которое система не знает</w:t>
+              <w:t xml:space="preserve">Возможна ситуация, когда у пользователя имеется </w:t>
+            </w:r>
+            <w:r>
+              <w:rPr>
+                <w:sz w:val="24"/>
+                <w:szCs w:val="24"/>
+              </w:rPr>
+              <w:t>симптом</w:t>
+            </w:r>
+            <w:r>
+              <w:rPr>
+                <w:sz w:val="24"/>
+                <w:szCs w:val="24"/>
+              </w:rPr>
+              <w:t>,</w:t>
+            </w:r>
+            <w:r>
+              <w:rPr>
+                <w:sz w:val="24"/>
+                <w:szCs w:val="24"/>
+              </w:rPr>
+              <w:t xml:space="preserve"> который не предусмотрен системой</w:t>
             </w:r>
           </w:p>
         </w:tc>
@@ -1205,7 +1287,14 @@
                 <w:sz w:val="24"/>
                 <w:szCs w:val="24"/>
               </w:rPr>
-              <w:t>Расширение базы данных о хронических заболеваниях</w:t>
+              <w:t xml:space="preserve">Расширение базы данных о </w:t>
+            </w:r>
+            <w:r>
+              <w:rPr>
+                <w:sz w:val="24"/>
+                <w:szCs w:val="24"/>
+              </w:rPr>
+              <w:t>симптомах</w:t>
             </w:r>
           </w:p>
         </w:tc>
@@ -1317,7 +1406,6 @@
           <w:sz w:val="32"/>
           <w:szCs w:val="32"/>
           <w:u w:val="single"/>
-          <w:lang w:val="en-US"/>
         </w:rPr>
       </w:pPr>
       <w:r>
@@ -1333,165 +1421,1719 @@
     </w:p>
     <w:p>
       <w:pPr>
+        <w:pStyle w:val="3"/>
+        <w:spacing w:line="360" w:lineRule="auto"/>
+        <w:ind w:left="567" w:firstLine="142"/>
+        <w:jc w:val="both"/>
+        <w:rPr>
+          <w:rFonts w:ascii="Times New Roman" w:eastAsia="Times New Roman" w:hAnsi="Times New Roman" w:cs="Times New Roman"/>
+          <w:color w:val="000000"/>
+          <w:sz w:val="28"/>
+          <w:szCs w:val="28"/>
+        </w:rPr>
+      </w:pPr>
+      <w:bookmarkStart w:id="0" w:name="_Toc69290304"/>
+      <w:bookmarkStart w:id="1" w:name="_Toc90390817"/>
+      <w:r>
+        <w:rPr>
+          <w:rFonts w:ascii="Times New Roman" w:eastAsia="Times New Roman" w:hAnsi="Times New Roman" w:cs="Times New Roman"/>
+          <w:color w:val="000000"/>
+          <w:sz w:val="28"/>
+          <w:szCs w:val="28"/>
+        </w:rPr>
+        <w:t xml:space="preserve">1. </w:t>
+      </w:r>
+      <w:bookmarkEnd w:id="0"/>
+      <w:proofErr w:type="spellStart"/>
+      <w:r>
+        <w:rPr>
+          <w:rFonts w:ascii="Times New Roman" w:eastAsia="Times New Roman" w:hAnsi="Times New Roman" w:cs="Times New Roman"/>
+          <w:color w:val="000000"/>
+          <w:sz w:val="28"/>
+          <w:szCs w:val="28"/>
+          <w:lang w:val="en-US"/>
+        </w:rPr>
+        <w:t>Cuure</w:t>
+      </w:r>
+      <w:bookmarkEnd w:id="1"/>
+      <w:proofErr w:type="spellEnd"/>
+    </w:p>
+    <w:p>
+      <w:pPr>
         <w:spacing w:line="360" w:lineRule="auto"/>
         <w:jc w:val="both"/>
         <w:rPr>
+          <w:sz w:val="28"/>
+          <w:szCs w:val="28"/>
+          <w:lang w:val="en-US"/>
+        </w:rPr>
+      </w:pPr>
+      <w:r>
+        <w:tab/>
+      </w:r>
+      <w:proofErr w:type="spellStart"/>
+      <w:r>
+        <w:rPr>
+          <w:sz w:val="28"/>
+          <w:szCs w:val="28"/>
+          <w:lang w:val="en-US"/>
+        </w:rPr>
+        <w:t>Cuure</w:t>
+      </w:r>
+      <w:proofErr w:type="spellEnd"/>
+      <w:r>
+        <w:rPr>
+          <w:sz w:val="28"/>
+          <w:szCs w:val="28"/>
+        </w:rPr>
+        <w:t xml:space="preserve"> – </w:t>
+      </w:r>
+      <w:proofErr w:type="spellStart"/>
+      <w:r>
+        <w:rPr>
+          <w:sz w:val="28"/>
+          <w:szCs w:val="28"/>
+        </w:rPr>
+        <w:t>веб</w:t>
+      </w:r>
+      <w:proofErr w:type="spellEnd"/>
+      <w:r>
+        <w:rPr>
+          <w:sz w:val="28"/>
+          <w:szCs w:val="28"/>
+        </w:rPr>
+        <w:t xml:space="preserve"> сервис, который позволяет получить рекомендации по </w:t>
+      </w:r>
+      <w:proofErr w:type="gramStart"/>
+      <w:r>
+        <w:rPr>
+          <w:sz w:val="28"/>
+          <w:szCs w:val="28"/>
+        </w:rPr>
+        <w:t>витаминам  и</w:t>
+      </w:r>
+      <w:proofErr w:type="gramEnd"/>
+      <w:r>
+        <w:rPr>
+          <w:sz w:val="28"/>
+          <w:szCs w:val="28"/>
+        </w:rPr>
+        <w:t xml:space="preserve"> добавкам на основе результатов анкетирования. </w:t>
+      </w:r>
+      <w:r>
+        <w:rPr>
+          <w:sz w:val="28"/>
+          <w:szCs w:val="28"/>
+        </w:rPr>
+        <w:t>Анкетирование представляет собой список вопросов</w:t>
+      </w:r>
+      <w:r>
+        <w:rPr>
+          <w:sz w:val="28"/>
+          <w:szCs w:val="28"/>
+        </w:rPr>
+        <w:t>,</w:t>
+      </w:r>
+      <w:r>
+        <w:rPr>
+          <w:sz w:val="28"/>
+          <w:szCs w:val="28"/>
+        </w:rPr>
+        <w:t xml:space="preserve"> касающихся пола</w:t>
+      </w:r>
+      <w:r>
+        <w:rPr>
+          <w:sz w:val="28"/>
+          <w:szCs w:val="28"/>
+        </w:rPr>
+        <w:t>,</w:t>
+      </w:r>
+      <w:r>
+        <w:rPr>
+          <w:sz w:val="28"/>
+          <w:szCs w:val="28"/>
+        </w:rPr>
+        <w:t xml:space="preserve"> возраста </w:t>
+      </w:r>
+      <w:proofErr w:type="gramStart"/>
+      <w:r>
+        <w:rPr>
+          <w:sz w:val="28"/>
+          <w:szCs w:val="28"/>
+        </w:rPr>
+        <w:t>пользователя</w:t>
+      </w:r>
+      <w:proofErr w:type="gramEnd"/>
+      <w:r>
+        <w:rPr>
+          <w:sz w:val="28"/>
+          <w:szCs w:val="28"/>
+        </w:rPr>
+        <w:t xml:space="preserve"> а также вопросов о его состоянии здоровья</w:t>
+      </w:r>
+      <w:r>
+        <w:rPr>
+          <w:sz w:val="28"/>
+          <w:szCs w:val="28"/>
+        </w:rPr>
+        <w:t>.</w:t>
+      </w:r>
+      <w:r>
+        <w:rPr>
+          <w:sz w:val="28"/>
+          <w:szCs w:val="28"/>
+        </w:rPr>
+        <w:t xml:space="preserve"> На рисунках ниже представлены примеры вопросов</w:t>
+      </w:r>
+      <w:r>
+        <w:rPr>
+          <w:sz w:val="28"/>
+          <w:szCs w:val="28"/>
+          <w:lang w:val="en-US"/>
+        </w:rPr>
+        <w:t>:</w:t>
+      </w:r>
+    </w:p>
+    <w:p>
+      <w:pPr>
+        <w:keepNext/>
+        <w:spacing w:line="360" w:lineRule="auto"/>
+        <w:jc w:val="center"/>
+      </w:pPr>
+      <w:r>
+        <w:rPr>
+          <w:noProof/>
+          <w:sz w:val="28"/>
+          <w:szCs w:val="28"/>
+          <w:lang w:eastAsia="ru-RU"/>
+        </w:rPr>
+        <w:lastRenderedPageBreak/>
+        <w:drawing>
+          <wp:inline distT="0" distB="0" distL="0" distR="0">
+            <wp:extent cx="3484880" cy="2708910"/>
+            <wp:effectExtent l="19050" t="0" r="1270" b="0"/>
+            <wp:docPr id="1" name="Рисунок 1" descr="Аналог1"/>
+            <wp:cNvGraphicFramePr>
+              <a:graphicFrameLocks xmlns:a="http://schemas.openxmlformats.org/drawingml/2006/main" noChangeAspect="1"/>
+            </wp:cNvGraphicFramePr>
+            <a:graphic xmlns:a="http://schemas.openxmlformats.org/drawingml/2006/main">
+              <a:graphicData uri="http://schemas.openxmlformats.org/drawingml/2006/picture">
+                <pic:pic xmlns:pic="http://schemas.openxmlformats.org/drawingml/2006/picture">
+                  <pic:nvPicPr>
+                    <pic:cNvPr id="0" name="Picture 1" descr="Аналог1"/>
+                    <pic:cNvPicPr>
+                      <a:picLocks noChangeAspect="1" noChangeArrowheads="1"/>
+                    </pic:cNvPicPr>
+                  </pic:nvPicPr>
+                  <pic:blipFill>
+                    <a:blip r:embed="rId5" cstate="print"/>
+                    <a:srcRect/>
+                    <a:stretch>
+                      <a:fillRect/>
+                    </a:stretch>
+                  </pic:blipFill>
+                  <pic:spPr bwMode="auto">
+                    <a:xfrm>
+                      <a:off x="0" y="0"/>
+                      <a:ext cx="3484880" cy="2708910"/>
+                    </a:xfrm>
+                    <a:prstGeom prst="rect">
+                      <a:avLst/>
+                    </a:prstGeom>
+                    <a:noFill/>
+                    <a:ln w="9525">
+                      <a:noFill/>
+                      <a:miter lim="800000"/>
+                      <a:headEnd/>
+                      <a:tailEnd/>
+                    </a:ln>
+                  </pic:spPr>
+                </pic:pic>
+              </a:graphicData>
+            </a:graphic>
+          </wp:inline>
+        </w:drawing>
+      </w:r>
+    </w:p>
+    <w:p>
+      <w:pPr>
+        <w:pStyle w:val="a6"/>
+        <w:jc w:val="center"/>
+        <w:rPr>
+          <w:b w:val="0"/>
+          <w:color w:val="auto"/>
+          <w:sz w:val="28"/>
+          <w:szCs w:val="28"/>
+          <w:lang w:val="en-US"/>
+        </w:rPr>
+      </w:pPr>
+      <w:r>
+        <w:rPr>
+          <w:b w:val="0"/>
+          <w:color w:val="auto"/>
+          <w:sz w:val="28"/>
+          <w:szCs w:val="28"/>
+        </w:rPr>
+        <w:t>Рис</w:t>
+      </w:r>
+      <w:r>
+        <w:rPr>
+          <w:b w:val="0"/>
+          <w:color w:val="auto"/>
+          <w:sz w:val="28"/>
+          <w:szCs w:val="28"/>
+          <w:lang w:val="en-US"/>
+        </w:rPr>
+        <w:t>.1</w:t>
+      </w:r>
+      <w:r>
+        <w:rPr>
+          <w:b w:val="0"/>
+          <w:color w:val="auto"/>
+          <w:sz w:val="28"/>
+          <w:szCs w:val="28"/>
+          <w:lang w:val="en-US"/>
+        </w:rPr>
+        <w:t>.</w:t>
+      </w:r>
+      <w:r>
+        <w:rPr>
+          <w:b w:val="0"/>
+          <w:color w:val="auto"/>
+          <w:sz w:val="28"/>
+          <w:szCs w:val="28"/>
+        </w:rPr>
+        <w:t xml:space="preserve"> </w:t>
+      </w:r>
+      <w:r>
+        <w:rPr>
+          <w:b w:val="0"/>
+          <w:color w:val="auto"/>
+          <w:sz w:val="28"/>
+          <w:szCs w:val="28"/>
+        </w:rPr>
+        <w:t>Пример вопроса №1</w:t>
+      </w:r>
+    </w:p>
+    <w:p>
+      <w:pPr>
+        <w:keepNext/>
+        <w:jc w:val="center"/>
+      </w:pPr>
+      <w:r>
+        <w:rPr>
+          <w:noProof/>
+          <w:lang w:eastAsia="ru-RU"/>
+        </w:rPr>
+        <w:drawing>
+          <wp:inline distT="0" distB="0" distL="0" distR="0">
+            <wp:extent cx="3459480" cy="2760345"/>
+            <wp:effectExtent l="19050" t="0" r="7620" b="0"/>
+            <wp:docPr id="2" name="Рисунок 2" descr="Аналог3"/>
+            <wp:cNvGraphicFramePr>
+              <a:graphicFrameLocks xmlns:a="http://schemas.openxmlformats.org/drawingml/2006/main" noChangeAspect="1"/>
+            </wp:cNvGraphicFramePr>
+            <a:graphic xmlns:a="http://schemas.openxmlformats.org/drawingml/2006/main">
+              <a:graphicData uri="http://schemas.openxmlformats.org/drawingml/2006/picture">
+                <pic:pic xmlns:pic="http://schemas.openxmlformats.org/drawingml/2006/picture">
+                  <pic:nvPicPr>
+                    <pic:cNvPr id="0" name="Picture 2" descr="Аналог3"/>
+                    <pic:cNvPicPr>
+                      <a:picLocks noChangeAspect="1" noChangeArrowheads="1"/>
+                    </pic:cNvPicPr>
+                  </pic:nvPicPr>
+                  <pic:blipFill>
+                    <a:blip r:embed="rId6" cstate="print"/>
+                    <a:srcRect/>
+                    <a:stretch>
+                      <a:fillRect/>
+                    </a:stretch>
+                  </pic:blipFill>
+                  <pic:spPr bwMode="auto">
+                    <a:xfrm>
+                      <a:off x="0" y="0"/>
+                      <a:ext cx="3459480" cy="2760345"/>
+                    </a:xfrm>
+                    <a:prstGeom prst="rect">
+                      <a:avLst/>
+                    </a:prstGeom>
+                    <a:noFill/>
+                    <a:ln w="9525">
+                      <a:noFill/>
+                      <a:miter lim="800000"/>
+                      <a:headEnd/>
+                      <a:tailEnd/>
+                    </a:ln>
+                  </pic:spPr>
+                </pic:pic>
+              </a:graphicData>
+            </a:graphic>
+          </wp:inline>
+        </w:drawing>
+      </w:r>
+    </w:p>
+    <w:p>
+      <w:pPr>
+        <w:pStyle w:val="a6"/>
+        <w:jc w:val="center"/>
+        <w:rPr>
+          <w:b w:val="0"/>
+          <w:color w:val="auto"/>
+          <w:sz w:val="28"/>
+          <w:szCs w:val="28"/>
+        </w:rPr>
+      </w:pPr>
+      <w:r>
+        <w:rPr>
+          <w:b w:val="0"/>
+          <w:color w:val="auto"/>
+          <w:sz w:val="28"/>
+          <w:szCs w:val="28"/>
+        </w:rPr>
+        <w:t>Рис.</w:t>
+      </w:r>
+      <w:r>
+        <w:rPr>
+          <w:b w:val="0"/>
+          <w:color w:val="auto"/>
+          <w:sz w:val="28"/>
+          <w:szCs w:val="28"/>
+        </w:rPr>
+        <w:t>2</w:t>
+      </w:r>
+      <w:r>
+        <w:rPr>
+          <w:b w:val="0"/>
+          <w:color w:val="auto"/>
+          <w:sz w:val="28"/>
+          <w:szCs w:val="28"/>
+        </w:rPr>
+        <w:t>.</w:t>
+      </w:r>
+      <w:r>
+        <w:rPr>
+          <w:b w:val="0"/>
+          <w:color w:val="auto"/>
+          <w:sz w:val="28"/>
+          <w:szCs w:val="28"/>
+        </w:rPr>
+        <w:t xml:space="preserve"> Пример вопроса №2</w:t>
+      </w:r>
+    </w:p>
+    <w:p>
+      <w:r>
+        <w:tab/>
+      </w:r>
+    </w:p>
+    <w:p>
+      <w:pPr>
+        <w:spacing w:line="360" w:lineRule="auto"/>
+        <w:jc w:val="both"/>
+        <w:rPr>
+          <w:sz w:val="28"/>
+          <w:szCs w:val="28"/>
+        </w:rPr>
+      </w:pPr>
+      <w:r>
+        <w:rPr>
+          <w:sz w:val="28"/>
+          <w:szCs w:val="28"/>
+        </w:rPr>
+        <w:t>После прохождения анкетирования</w:t>
+      </w:r>
+      <w:r>
+        <w:rPr>
+          <w:sz w:val="28"/>
+          <w:szCs w:val="28"/>
+        </w:rPr>
+        <w:t>,</w:t>
+      </w:r>
+      <w:r>
+        <w:rPr>
+          <w:sz w:val="28"/>
+          <w:szCs w:val="28"/>
+        </w:rPr>
+        <w:t xml:space="preserve"> система выведет рекомендации по витаминам и добавкам в следующем виде</w:t>
+      </w:r>
+      <w:r>
+        <w:rPr>
+          <w:sz w:val="28"/>
+          <w:szCs w:val="28"/>
+        </w:rPr>
+        <w:t>:</w:t>
+      </w:r>
+    </w:p>
+    <w:p>
+      <w:pPr>
+        <w:keepNext/>
+        <w:spacing w:line="360" w:lineRule="auto"/>
+        <w:jc w:val="center"/>
+      </w:pPr>
+      <w:r>
+        <w:rPr>
+          <w:noProof/>
+          <w:sz w:val="28"/>
+          <w:szCs w:val="28"/>
+          <w:lang w:eastAsia="ru-RU"/>
+        </w:rPr>
+        <w:lastRenderedPageBreak/>
+        <w:drawing>
+          <wp:inline distT="0" distB="0" distL="0" distR="0">
+            <wp:extent cx="4882515" cy="2708910"/>
+            <wp:effectExtent l="19050" t="0" r="0" b="0"/>
+            <wp:docPr id="3" name="Рисунок 3" descr="Аналог4"/>
+            <wp:cNvGraphicFramePr>
+              <a:graphicFrameLocks xmlns:a="http://schemas.openxmlformats.org/drawingml/2006/main" noChangeAspect="1"/>
+            </wp:cNvGraphicFramePr>
+            <a:graphic xmlns:a="http://schemas.openxmlformats.org/drawingml/2006/main">
+              <a:graphicData uri="http://schemas.openxmlformats.org/drawingml/2006/picture">
+                <pic:pic xmlns:pic="http://schemas.openxmlformats.org/drawingml/2006/picture">
+                  <pic:nvPicPr>
+                    <pic:cNvPr id="0" name="Picture 3" descr="Аналог4"/>
+                    <pic:cNvPicPr>
+                      <a:picLocks noChangeAspect="1" noChangeArrowheads="1"/>
+                    </pic:cNvPicPr>
+                  </pic:nvPicPr>
+                  <pic:blipFill>
+                    <a:blip r:embed="rId7" cstate="print"/>
+                    <a:srcRect/>
+                    <a:stretch>
+                      <a:fillRect/>
+                    </a:stretch>
+                  </pic:blipFill>
+                  <pic:spPr bwMode="auto">
+                    <a:xfrm>
+                      <a:off x="0" y="0"/>
+                      <a:ext cx="4882515" cy="2708910"/>
+                    </a:xfrm>
+                    <a:prstGeom prst="rect">
+                      <a:avLst/>
+                    </a:prstGeom>
+                    <a:noFill/>
+                    <a:ln w="9525">
+                      <a:noFill/>
+                      <a:miter lim="800000"/>
+                      <a:headEnd/>
+                      <a:tailEnd/>
+                    </a:ln>
+                  </pic:spPr>
+                </pic:pic>
+              </a:graphicData>
+            </a:graphic>
+          </wp:inline>
+        </w:drawing>
+      </w:r>
+    </w:p>
+    <w:p>
+      <w:pPr>
+        <w:pStyle w:val="a6"/>
+        <w:jc w:val="center"/>
+        <w:rPr>
+          <w:b w:val="0"/>
+          <w:color w:val="auto"/>
+          <w:sz w:val="28"/>
+          <w:szCs w:val="28"/>
+        </w:rPr>
+      </w:pPr>
+      <w:r>
+        <w:rPr>
+          <w:b w:val="0"/>
+          <w:color w:val="auto"/>
+          <w:sz w:val="28"/>
+          <w:szCs w:val="28"/>
+        </w:rPr>
+        <w:t>Рис</w:t>
+      </w:r>
+      <w:r>
+        <w:rPr>
+          <w:b w:val="0"/>
+          <w:color w:val="auto"/>
+          <w:sz w:val="28"/>
+          <w:szCs w:val="28"/>
+        </w:rPr>
+        <w:t>.3</w:t>
+      </w:r>
+      <w:r>
+        <w:rPr>
+          <w:b w:val="0"/>
+          <w:color w:val="auto"/>
+          <w:sz w:val="28"/>
+          <w:szCs w:val="28"/>
+        </w:rPr>
+        <w:t>.</w:t>
+      </w:r>
+      <w:r>
+        <w:rPr>
+          <w:b w:val="0"/>
+          <w:color w:val="auto"/>
+          <w:sz w:val="28"/>
+          <w:szCs w:val="28"/>
+        </w:rPr>
+        <w:t xml:space="preserve"> </w:t>
+      </w:r>
+      <w:r>
+        <w:rPr>
+          <w:b w:val="0"/>
+          <w:color w:val="auto"/>
+          <w:sz w:val="28"/>
+          <w:szCs w:val="28"/>
+        </w:rPr>
+        <w:t>Рекомендации</w:t>
+      </w:r>
+    </w:p>
+    <w:p>
+      <w:pPr>
+        <w:pStyle w:val="a6"/>
+        <w:jc w:val="both"/>
+        <w:rPr>
+          <w:b w:val="0"/>
+          <w:color w:val="auto"/>
+          <w:sz w:val="28"/>
+          <w:szCs w:val="28"/>
+        </w:rPr>
+      </w:pPr>
+      <w:r>
+        <w:rPr>
+          <w:b w:val="0"/>
+          <w:color w:val="auto"/>
+          <w:sz w:val="28"/>
+          <w:szCs w:val="28"/>
+        </w:rPr>
+        <w:t>Из плюсов данного сервиса можно выделить</w:t>
+      </w:r>
+      <w:r>
+        <w:rPr>
+          <w:b w:val="0"/>
+          <w:color w:val="auto"/>
+          <w:sz w:val="28"/>
+          <w:szCs w:val="28"/>
+        </w:rPr>
+        <w:t>:</w:t>
+      </w:r>
+    </w:p>
+    <w:p>
+      <w:pPr>
+        <w:pStyle w:val="a3"/>
+        <w:numPr>
+          <w:ilvl w:val="0"/>
+          <w:numId w:val="4"/>
+        </w:numPr>
+        <w:spacing w:after="0" w:line="360" w:lineRule="auto"/>
+        <w:jc w:val="both"/>
+        <w:rPr>
+          <w:sz w:val="28"/>
+          <w:szCs w:val="28"/>
+        </w:rPr>
+      </w:pPr>
+      <w:r>
+        <w:rPr>
+          <w:sz w:val="28"/>
+          <w:szCs w:val="28"/>
+        </w:rPr>
+        <w:t>Пользователь может прочитать подробнее о каждом из рекомендованных витаминов или добавке на странице с выданными рекомендациями</w:t>
+      </w:r>
+    </w:p>
+    <w:p>
+      <w:pPr>
+        <w:pStyle w:val="a3"/>
+        <w:numPr>
+          <w:ilvl w:val="0"/>
+          <w:numId w:val="4"/>
+        </w:numPr>
+        <w:spacing w:after="0" w:line="360" w:lineRule="auto"/>
+        <w:jc w:val="both"/>
+        <w:rPr>
+          <w:sz w:val="28"/>
+          <w:szCs w:val="28"/>
+        </w:rPr>
+      </w:pPr>
+      <w:r>
+        <w:rPr>
+          <w:sz w:val="28"/>
+          <w:szCs w:val="28"/>
+        </w:rPr>
+        <w:t>Сервис можно использовать на почти любом устройстве</w:t>
+      </w:r>
+      <w:r>
+        <w:rPr>
+          <w:sz w:val="28"/>
+          <w:szCs w:val="28"/>
+        </w:rPr>
+        <w:t>,</w:t>
+      </w:r>
+      <w:r>
+        <w:rPr>
+          <w:sz w:val="28"/>
+          <w:szCs w:val="28"/>
+        </w:rPr>
+        <w:t xml:space="preserve"> подключенном к сети интернет</w:t>
+      </w:r>
+    </w:p>
+    <w:p>
+      <w:pPr>
+        <w:spacing w:line="360" w:lineRule="auto"/>
+        <w:jc w:val="both"/>
+        <w:rPr>
+          <w:sz w:val="28"/>
+          <w:szCs w:val="28"/>
+        </w:rPr>
+      </w:pPr>
+      <w:r>
+        <w:rPr>
+          <w:sz w:val="28"/>
+          <w:szCs w:val="28"/>
+        </w:rPr>
+        <w:t>Из минусов данного решения можно отметить</w:t>
+      </w:r>
+      <w:r>
+        <w:rPr>
+          <w:sz w:val="28"/>
+          <w:szCs w:val="28"/>
+        </w:rPr>
+        <w:t>:</w:t>
+      </w:r>
+    </w:p>
+    <w:p>
+      <w:pPr>
+        <w:pStyle w:val="a3"/>
+        <w:numPr>
+          <w:ilvl w:val="0"/>
+          <w:numId w:val="5"/>
+        </w:numPr>
+        <w:spacing w:after="0" w:line="360" w:lineRule="auto"/>
+        <w:jc w:val="both"/>
+        <w:rPr>
+          <w:sz w:val="28"/>
+          <w:szCs w:val="28"/>
+        </w:rPr>
+      </w:pPr>
+      <w:r>
+        <w:rPr>
+          <w:sz w:val="28"/>
+          <w:szCs w:val="28"/>
+        </w:rPr>
+        <w:t>Необходимость подключения к интернету</w:t>
+      </w:r>
+    </w:p>
+    <w:p>
+      <w:pPr>
+        <w:pStyle w:val="a3"/>
+        <w:numPr>
+          <w:ilvl w:val="0"/>
+          <w:numId w:val="5"/>
+        </w:numPr>
+        <w:spacing w:after="0" w:line="360" w:lineRule="auto"/>
+        <w:jc w:val="both"/>
+        <w:rPr>
+          <w:sz w:val="28"/>
+          <w:szCs w:val="28"/>
+        </w:rPr>
+      </w:pPr>
+      <w:r>
+        <w:rPr>
+          <w:sz w:val="28"/>
+          <w:szCs w:val="28"/>
+        </w:rPr>
+        <w:t>При прохождении анкетирования</w:t>
+      </w:r>
+      <w:r>
+        <w:rPr>
+          <w:sz w:val="28"/>
+          <w:szCs w:val="28"/>
+        </w:rPr>
+        <w:t>,</w:t>
+      </w:r>
+      <w:r>
+        <w:rPr>
+          <w:sz w:val="28"/>
+          <w:szCs w:val="28"/>
+        </w:rPr>
+        <w:t xml:space="preserve"> имеется достаточно много лишних вопросов</w:t>
+      </w:r>
+      <w:r>
+        <w:rPr>
+          <w:sz w:val="28"/>
+          <w:szCs w:val="28"/>
+        </w:rPr>
+        <w:t>,</w:t>
+      </w:r>
+      <w:r>
+        <w:rPr>
+          <w:sz w:val="28"/>
+          <w:szCs w:val="28"/>
+        </w:rPr>
+        <w:t xml:space="preserve"> которые не имеют отношения к пользователю</w:t>
+      </w:r>
+    </w:p>
+    <w:p>
+      <w:pPr>
+        <w:pStyle w:val="a3"/>
+        <w:numPr>
+          <w:ilvl w:val="0"/>
+          <w:numId w:val="5"/>
+        </w:numPr>
+        <w:spacing w:after="0" w:line="360" w:lineRule="auto"/>
+        <w:jc w:val="both"/>
+        <w:rPr>
+          <w:sz w:val="28"/>
+          <w:szCs w:val="28"/>
+        </w:rPr>
+      </w:pPr>
+      <w:r>
+        <w:rPr>
+          <w:sz w:val="28"/>
+          <w:szCs w:val="28"/>
+        </w:rPr>
+        <w:t>Нет функции сохранения результатов анкетирования</w:t>
+      </w:r>
+      <w:r>
+        <w:rPr>
+          <w:sz w:val="28"/>
+          <w:szCs w:val="28"/>
+        </w:rPr>
+        <w:t>,</w:t>
+      </w:r>
+      <w:r>
+        <w:rPr>
+          <w:sz w:val="28"/>
+          <w:szCs w:val="28"/>
+        </w:rPr>
+        <w:t xml:space="preserve"> из-за чего пользователь вынужден каждый раз заново его проходить</w:t>
+      </w:r>
+    </w:p>
+    <w:p>
+      <w:pPr>
+        <w:pStyle w:val="3"/>
+        <w:spacing w:line="360" w:lineRule="auto"/>
+        <w:ind w:left="567" w:firstLine="142"/>
+        <w:jc w:val="both"/>
+        <w:rPr>
+          <w:rFonts w:ascii="Times New Roman" w:eastAsia="Times New Roman" w:hAnsi="Times New Roman" w:cs="Times New Roman"/>
+          <w:color w:val="000000"/>
+          <w:sz w:val="28"/>
+          <w:szCs w:val="28"/>
+        </w:rPr>
+      </w:pPr>
+      <w:bookmarkStart w:id="2" w:name="_Toc90390818"/>
+      <w:r>
+        <w:rPr>
+          <w:rFonts w:ascii="Times New Roman" w:eastAsia="Times New Roman" w:hAnsi="Times New Roman" w:cs="Times New Roman"/>
+          <w:color w:val="000000"/>
+          <w:sz w:val="28"/>
+          <w:szCs w:val="28"/>
+        </w:rPr>
+        <w:lastRenderedPageBreak/>
+        <w:t xml:space="preserve">2. </w:t>
+      </w:r>
+      <w:r>
+        <w:rPr>
+          <w:rFonts w:ascii="Times New Roman" w:eastAsia="Times New Roman" w:hAnsi="Times New Roman" w:cs="Times New Roman"/>
+          <w:color w:val="000000"/>
+          <w:sz w:val="28"/>
+          <w:szCs w:val="28"/>
+          <w:lang w:val="en-US"/>
+        </w:rPr>
+        <w:t>Deficiency</w:t>
+      </w:r>
+      <w:r>
+        <w:rPr>
+          <w:rFonts w:ascii="Times New Roman" w:eastAsia="Times New Roman" w:hAnsi="Times New Roman" w:cs="Times New Roman"/>
+          <w:color w:val="000000"/>
+          <w:sz w:val="28"/>
+          <w:szCs w:val="28"/>
+        </w:rPr>
+        <w:t xml:space="preserve"> </w:t>
+      </w:r>
+      <w:r>
+        <w:rPr>
+          <w:rFonts w:ascii="Times New Roman" w:eastAsia="Times New Roman" w:hAnsi="Times New Roman" w:cs="Times New Roman"/>
+          <w:color w:val="000000"/>
+          <w:sz w:val="28"/>
+          <w:szCs w:val="28"/>
+          <w:lang w:val="en-US"/>
+        </w:rPr>
+        <w:t>Finder</w:t>
+      </w:r>
+      <w:bookmarkEnd w:id="2"/>
+    </w:p>
+    <w:p>
+      <w:pPr>
+        <w:pStyle w:val="3"/>
+        <w:spacing w:line="360" w:lineRule="auto"/>
+        <w:ind w:left="567" w:firstLine="142"/>
+        <w:jc w:val="both"/>
+        <w:rPr>
+          <w:rFonts w:ascii="Times New Roman" w:eastAsia="Times New Roman" w:hAnsi="Times New Roman" w:cs="Times New Roman"/>
+          <w:b w:val="0"/>
+          <w:color w:val="000000"/>
+          <w:sz w:val="28"/>
+          <w:szCs w:val="28"/>
+        </w:rPr>
+      </w:pPr>
+      <w:bookmarkStart w:id="3" w:name="_Toc90390819"/>
+      <w:proofErr w:type="gramStart"/>
+      <w:r>
+        <w:rPr>
+          <w:rFonts w:ascii="Times New Roman" w:eastAsia="Times New Roman" w:hAnsi="Times New Roman" w:cs="Times New Roman"/>
+          <w:b w:val="0"/>
+          <w:color w:val="000000"/>
+          <w:sz w:val="28"/>
+          <w:szCs w:val="28"/>
+          <w:lang w:val="en-US"/>
+        </w:rPr>
+        <w:t>Deficiency</w:t>
+      </w:r>
+      <w:r>
+        <w:rPr>
+          <w:rFonts w:ascii="Times New Roman" w:eastAsia="Times New Roman" w:hAnsi="Times New Roman" w:cs="Times New Roman"/>
+          <w:b w:val="0"/>
+          <w:color w:val="000000"/>
+          <w:sz w:val="28"/>
+          <w:szCs w:val="28"/>
+        </w:rPr>
+        <w:t xml:space="preserve"> </w:t>
+      </w:r>
+      <w:r>
+        <w:rPr>
+          <w:rFonts w:ascii="Times New Roman" w:eastAsia="Times New Roman" w:hAnsi="Times New Roman" w:cs="Times New Roman"/>
+          <w:b w:val="0"/>
+          <w:color w:val="000000"/>
+          <w:sz w:val="28"/>
+          <w:szCs w:val="28"/>
+          <w:lang w:val="en-US"/>
+        </w:rPr>
+        <w:t>Finder</w:t>
+      </w:r>
+      <w:r>
+        <w:rPr>
+          <w:rFonts w:ascii="Times New Roman" w:eastAsia="Times New Roman" w:hAnsi="Times New Roman" w:cs="Times New Roman"/>
+          <w:b w:val="0"/>
+          <w:color w:val="000000"/>
+          <w:sz w:val="28"/>
+          <w:szCs w:val="28"/>
+        </w:rPr>
+        <w:t xml:space="preserve"> – </w:t>
+      </w:r>
+      <w:r>
+        <w:rPr>
+          <w:rFonts w:ascii="Times New Roman" w:eastAsia="Times New Roman" w:hAnsi="Times New Roman" w:cs="Times New Roman"/>
+          <w:b w:val="0"/>
+          <w:color w:val="000000"/>
+          <w:sz w:val="28"/>
+          <w:szCs w:val="28"/>
+        </w:rPr>
+        <w:t>мобильное</w:t>
+      </w:r>
+      <w:r>
+        <w:rPr>
+          <w:rFonts w:ascii="Times New Roman" w:eastAsia="Times New Roman" w:hAnsi="Times New Roman" w:cs="Times New Roman"/>
+          <w:b w:val="0"/>
+          <w:color w:val="000000"/>
+          <w:sz w:val="28"/>
+          <w:szCs w:val="28"/>
+        </w:rPr>
+        <w:t xml:space="preserve"> </w:t>
+      </w:r>
+      <w:r>
+        <w:rPr>
+          <w:rFonts w:ascii="Times New Roman" w:eastAsia="Times New Roman" w:hAnsi="Times New Roman" w:cs="Times New Roman"/>
+          <w:b w:val="0"/>
+          <w:color w:val="000000"/>
+          <w:sz w:val="28"/>
+          <w:szCs w:val="28"/>
+        </w:rPr>
+        <w:t>приложение</w:t>
+      </w:r>
+      <w:r>
+        <w:rPr>
+          <w:rFonts w:ascii="Times New Roman" w:eastAsia="Times New Roman" w:hAnsi="Times New Roman" w:cs="Times New Roman"/>
+          <w:b w:val="0"/>
+          <w:color w:val="000000"/>
+          <w:sz w:val="28"/>
+          <w:szCs w:val="28"/>
+        </w:rPr>
+        <w:t>,</w:t>
+      </w:r>
+      <w:r>
+        <w:rPr>
+          <w:rFonts w:ascii="Times New Roman" w:eastAsia="Times New Roman" w:hAnsi="Times New Roman" w:cs="Times New Roman"/>
+          <w:b w:val="0"/>
+          <w:color w:val="000000"/>
+          <w:sz w:val="28"/>
+          <w:szCs w:val="28"/>
+        </w:rPr>
+        <w:t xml:space="preserve"> позволяющее пользователю</w:t>
+      </w:r>
+      <w:r>
+        <w:rPr>
+          <w:rFonts w:ascii="Times New Roman" w:eastAsia="Times New Roman" w:hAnsi="Times New Roman" w:cs="Times New Roman"/>
+          <w:b w:val="0"/>
+          <w:color w:val="000000"/>
+          <w:sz w:val="28"/>
+          <w:szCs w:val="28"/>
+        </w:rPr>
+        <w:t>,</w:t>
+      </w:r>
+      <w:r>
+        <w:rPr>
+          <w:rFonts w:ascii="Times New Roman" w:eastAsia="Times New Roman" w:hAnsi="Times New Roman" w:cs="Times New Roman"/>
+          <w:b w:val="0"/>
+          <w:color w:val="000000"/>
+          <w:sz w:val="28"/>
+          <w:szCs w:val="28"/>
+        </w:rPr>
+        <w:t xml:space="preserve"> пройдя анкетирование о состоянии своего здоровья</w:t>
+      </w:r>
+      <w:r>
+        <w:rPr>
+          <w:rFonts w:ascii="Times New Roman" w:eastAsia="Times New Roman" w:hAnsi="Times New Roman" w:cs="Times New Roman"/>
+          <w:b w:val="0"/>
+          <w:color w:val="000000"/>
+          <w:sz w:val="28"/>
+          <w:szCs w:val="28"/>
+        </w:rPr>
+        <w:t>,</w:t>
+      </w:r>
+      <w:r>
+        <w:rPr>
+          <w:rFonts w:ascii="Times New Roman" w:eastAsia="Times New Roman" w:hAnsi="Times New Roman" w:cs="Times New Roman"/>
+          <w:b w:val="0"/>
+          <w:color w:val="000000"/>
+          <w:sz w:val="28"/>
+          <w:szCs w:val="28"/>
+        </w:rPr>
+        <w:t xml:space="preserve"> получить рекомендации по витаминам</w:t>
+      </w:r>
+      <w:r>
+        <w:rPr>
+          <w:rFonts w:ascii="Times New Roman" w:eastAsia="Times New Roman" w:hAnsi="Times New Roman" w:cs="Times New Roman"/>
+          <w:b w:val="0"/>
+          <w:color w:val="000000"/>
+          <w:sz w:val="28"/>
+          <w:szCs w:val="28"/>
+        </w:rPr>
+        <w:t>,</w:t>
+      </w:r>
+      <w:r>
+        <w:rPr>
+          <w:rFonts w:ascii="Times New Roman" w:eastAsia="Times New Roman" w:hAnsi="Times New Roman" w:cs="Times New Roman"/>
+          <w:b w:val="0"/>
+          <w:color w:val="000000"/>
+          <w:sz w:val="28"/>
+          <w:szCs w:val="28"/>
+        </w:rPr>
+        <w:t xml:space="preserve"> а именно информацию о недостатке определенного витамина в организме</w:t>
+      </w:r>
+      <w:r>
+        <w:rPr>
+          <w:rFonts w:ascii="Times New Roman" w:eastAsia="Times New Roman" w:hAnsi="Times New Roman" w:cs="Times New Roman"/>
+          <w:b w:val="0"/>
+          <w:color w:val="000000"/>
+          <w:sz w:val="28"/>
+          <w:szCs w:val="28"/>
+        </w:rPr>
+        <w:t>.</w:t>
+      </w:r>
+      <w:proofErr w:type="gramEnd"/>
+      <w:r>
+        <w:rPr>
+          <w:rFonts w:ascii="Times New Roman" w:eastAsia="Times New Roman" w:hAnsi="Times New Roman" w:cs="Times New Roman"/>
+          <w:b w:val="0"/>
+          <w:color w:val="000000"/>
+          <w:sz w:val="28"/>
+          <w:szCs w:val="28"/>
+        </w:rPr>
+        <w:t xml:space="preserve"> Приложение также предлагает способы пополнение недостающих витаминов в виде рекомендаций различной пищи</w:t>
+      </w:r>
+      <w:r>
+        <w:rPr>
+          <w:rFonts w:ascii="Times New Roman" w:eastAsia="Times New Roman" w:hAnsi="Times New Roman" w:cs="Times New Roman"/>
+          <w:b w:val="0"/>
+          <w:color w:val="000000"/>
+          <w:sz w:val="28"/>
+          <w:szCs w:val="28"/>
+        </w:rPr>
+        <w:t>,</w:t>
+      </w:r>
+      <w:r>
+        <w:rPr>
+          <w:rFonts w:ascii="Times New Roman" w:eastAsia="Times New Roman" w:hAnsi="Times New Roman" w:cs="Times New Roman"/>
+          <w:b w:val="0"/>
+          <w:color w:val="000000"/>
+          <w:sz w:val="28"/>
+          <w:szCs w:val="28"/>
+        </w:rPr>
+        <w:t xml:space="preserve"> содержащей необходимые витамины</w:t>
+      </w:r>
+      <w:r>
+        <w:rPr>
+          <w:rFonts w:ascii="Times New Roman" w:eastAsia="Times New Roman" w:hAnsi="Times New Roman" w:cs="Times New Roman"/>
+          <w:b w:val="0"/>
+          <w:color w:val="000000"/>
+          <w:sz w:val="28"/>
+          <w:szCs w:val="28"/>
+        </w:rPr>
+        <w:t>.</w:t>
+      </w:r>
+      <w:bookmarkEnd w:id="3"/>
+    </w:p>
+    <w:p>
+      <w:pPr>
+        <w:keepNext/>
+        <w:jc w:val="center"/>
+      </w:pPr>
+      <w:r>
+        <w:rPr>
+          <w:noProof/>
+          <w:lang w:eastAsia="ru-RU"/>
+        </w:rPr>
+        <w:drawing>
+          <wp:inline distT="0" distB="0" distL="0" distR="0">
+            <wp:extent cx="1923415" cy="4270375"/>
+            <wp:effectExtent l="19050" t="0" r="635" b="0"/>
+            <wp:docPr id="4" name="Рисунок 4" descr="Аналог5"/>
+            <wp:cNvGraphicFramePr>
+              <a:graphicFrameLocks xmlns:a="http://schemas.openxmlformats.org/drawingml/2006/main" noChangeAspect="1"/>
+            </wp:cNvGraphicFramePr>
+            <a:graphic xmlns:a="http://schemas.openxmlformats.org/drawingml/2006/main">
+              <a:graphicData uri="http://schemas.openxmlformats.org/drawingml/2006/picture">
+                <pic:pic xmlns:pic="http://schemas.openxmlformats.org/drawingml/2006/picture">
+                  <pic:nvPicPr>
+                    <pic:cNvPr id="0" name="Picture 4" descr="Аналог5"/>
+                    <pic:cNvPicPr>
+                      <a:picLocks noChangeAspect="1" noChangeArrowheads="1"/>
+                    </pic:cNvPicPr>
+                  </pic:nvPicPr>
+                  <pic:blipFill>
+                    <a:blip r:embed="rId8" cstate="print"/>
+                    <a:srcRect/>
+                    <a:stretch>
+                      <a:fillRect/>
+                    </a:stretch>
+                  </pic:blipFill>
+                  <pic:spPr bwMode="auto">
+                    <a:xfrm>
+                      <a:off x="0" y="0"/>
+                      <a:ext cx="1923415" cy="4270375"/>
+                    </a:xfrm>
+                    <a:prstGeom prst="rect">
+                      <a:avLst/>
+                    </a:prstGeom>
+                    <a:noFill/>
+                    <a:ln w="9525">
+                      <a:noFill/>
+                      <a:miter lim="800000"/>
+                      <a:headEnd/>
+                      <a:tailEnd/>
+                    </a:ln>
+                  </pic:spPr>
+                </pic:pic>
+              </a:graphicData>
+            </a:graphic>
+          </wp:inline>
+        </w:drawing>
+      </w:r>
+      <w:r>
+        <w:t xml:space="preserve">                 </w:t>
+      </w:r>
+      <w:r>
+        <w:rPr>
+          <w:noProof/>
+        </w:rPr>
+        <w:drawing>
+          <wp:inline distT="0" distB="0" distL="0" distR="0">
+            <wp:extent cx="1923415" cy="4270375"/>
+            <wp:effectExtent l="19050" t="0" r="635" b="0"/>
+            <wp:docPr id="30" name="Рисунок 30" descr="C:\Users\Ростислав\AppData\Local\Microsoft\Windows\INetCache\Content.Word\Аналог6.jpg"/>
+            <wp:cNvGraphicFramePr>
+              <a:graphicFrameLocks xmlns:a="http://schemas.openxmlformats.org/drawingml/2006/main" noChangeAspect="1"/>
+            </wp:cNvGraphicFramePr>
+            <a:graphic xmlns:a="http://schemas.openxmlformats.org/drawingml/2006/main">
+              <a:graphicData uri="http://schemas.openxmlformats.org/drawingml/2006/picture">
+                <pic:pic xmlns:pic="http://schemas.openxmlformats.org/drawingml/2006/picture">
+                  <pic:nvPicPr>
+                    <pic:cNvPr id="0" name="Picture 30" descr="C:\Users\Ростислав\AppData\Local\Microsoft\Windows\INetCache\Content.Word\Аналог6.jpg"/>
+                    <pic:cNvPicPr>
+                      <a:picLocks noChangeAspect="1" noChangeArrowheads="1"/>
+                    </pic:cNvPicPr>
+                  </pic:nvPicPr>
+                  <pic:blipFill>
+                    <a:blip r:embed="rId9" cstate="print"/>
+                    <a:srcRect/>
+                    <a:stretch>
+                      <a:fillRect/>
+                    </a:stretch>
+                  </pic:blipFill>
+                  <pic:spPr bwMode="auto">
+                    <a:xfrm>
+                      <a:off x="0" y="0"/>
+                      <a:ext cx="1923415" cy="4270375"/>
+                    </a:xfrm>
+                    <a:prstGeom prst="rect">
+                      <a:avLst/>
+                    </a:prstGeom>
+                    <a:noFill/>
+                    <a:ln w="9525">
+                      <a:noFill/>
+                      <a:miter lim="800000"/>
+                      <a:headEnd/>
+                      <a:tailEnd/>
+                    </a:ln>
+                  </pic:spPr>
+                </pic:pic>
+              </a:graphicData>
+            </a:graphic>
+          </wp:inline>
+        </w:drawing>
+      </w:r>
+    </w:p>
+    <w:p>
+      <w:pPr>
+        <w:pStyle w:val="a6"/>
+        <w:ind w:left="708"/>
+        <w:rPr>
+          <w:b w:val="0"/>
+          <w:color w:val="auto"/>
+          <w:sz w:val="28"/>
+          <w:szCs w:val="28"/>
+        </w:rPr>
+      </w:pPr>
+      <w:r>
+        <w:rPr>
+          <w:b w:val="0"/>
+          <w:color w:val="auto"/>
+          <w:sz w:val="28"/>
+          <w:szCs w:val="28"/>
+        </w:rPr>
+        <w:t xml:space="preserve">     </w:t>
+      </w:r>
+      <w:r>
+        <w:rPr>
+          <w:b w:val="0"/>
+          <w:color w:val="auto"/>
+          <w:sz w:val="28"/>
+          <w:szCs w:val="28"/>
+        </w:rPr>
+        <w:tab/>
+      </w:r>
+      <w:r>
+        <w:rPr>
+          <w:b w:val="0"/>
+          <w:color w:val="auto"/>
+          <w:sz w:val="28"/>
+          <w:szCs w:val="28"/>
+        </w:rPr>
+        <w:t>Рис</w:t>
+      </w:r>
+      <w:r>
+        <w:rPr>
+          <w:b w:val="0"/>
+          <w:color w:val="auto"/>
+          <w:sz w:val="28"/>
+          <w:szCs w:val="28"/>
+        </w:rPr>
+        <w:t>.4</w:t>
+      </w:r>
+      <w:r>
+        <w:rPr>
+          <w:b w:val="0"/>
+          <w:color w:val="auto"/>
+          <w:sz w:val="28"/>
+          <w:szCs w:val="28"/>
+        </w:rPr>
+        <w:t>.</w:t>
+      </w:r>
+      <w:r>
+        <w:rPr>
+          <w:b w:val="0"/>
+          <w:color w:val="auto"/>
+          <w:sz w:val="28"/>
+          <w:szCs w:val="28"/>
+        </w:rPr>
+        <w:t xml:space="preserve"> </w:t>
+      </w:r>
+      <w:r>
+        <w:rPr>
+          <w:b w:val="0"/>
+          <w:color w:val="auto"/>
+          <w:sz w:val="28"/>
+          <w:szCs w:val="28"/>
+        </w:rPr>
+        <w:t>Выбор пола</w:t>
+      </w:r>
+      <w:r>
+        <w:rPr>
+          <w:b w:val="0"/>
+          <w:color w:val="auto"/>
+          <w:sz w:val="28"/>
+          <w:szCs w:val="28"/>
+        </w:rPr>
+        <w:tab/>
+      </w:r>
+      <w:r>
+        <w:rPr>
+          <w:b w:val="0"/>
+          <w:color w:val="auto"/>
+          <w:sz w:val="28"/>
+          <w:szCs w:val="28"/>
+        </w:rPr>
+        <w:tab/>
+        <w:t xml:space="preserve">     </w:t>
+      </w:r>
+      <w:r>
+        <w:rPr>
+          <w:b w:val="0"/>
+          <w:color w:val="auto"/>
+          <w:sz w:val="28"/>
+          <w:szCs w:val="28"/>
+        </w:rPr>
+        <w:t>Рис</w:t>
+      </w:r>
+      <w:r>
+        <w:rPr>
+          <w:b w:val="0"/>
+          <w:color w:val="auto"/>
+          <w:sz w:val="28"/>
+          <w:szCs w:val="28"/>
+        </w:rPr>
+        <w:t>.5</w:t>
+      </w:r>
+      <w:r>
+        <w:rPr>
+          <w:b w:val="0"/>
+          <w:color w:val="auto"/>
+          <w:sz w:val="28"/>
+          <w:szCs w:val="28"/>
+        </w:rPr>
+        <w:t>.</w:t>
+      </w:r>
+      <w:r>
+        <w:rPr>
+          <w:b w:val="0"/>
+          <w:color w:val="auto"/>
+          <w:sz w:val="28"/>
+          <w:szCs w:val="28"/>
+        </w:rPr>
+        <w:t xml:space="preserve"> </w:t>
+      </w:r>
+      <w:r>
+        <w:rPr>
+          <w:b w:val="0"/>
+          <w:color w:val="auto"/>
+          <w:sz w:val="28"/>
+          <w:szCs w:val="28"/>
+        </w:rPr>
+        <w:t>Выбор возраста</w:t>
+      </w:r>
+    </w:p>
+    <w:p>
+      <w:pPr>
+        <w:jc w:val="center"/>
+      </w:pPr>
+      <w:r>
+        <w:t xml:space="preserve">  </w:t>
+      </w:r>
+    </w:p>
+    <w:p>
+      <w:pPr>
+        <w:jc w:val="center"/>
+      </w:pPr>
+      <w:r>
+        <w:rPr>
+          <w:noProof/>
+          <w:lang w:eastAsia="ru-RU"/>
+        </w:rPr>
+        <w:lastRenderedPageBreak/>
+        <w:drawing>
+          <wp:inline distT="0" distB="0" distL="0" distR="0">
+            <wp:extent cx="1802765" cy="4011295"/>
+            <wp:effectExtent l="19050" t="0" r="6985" b="0"/>
+            <wp:docPr id="5" name="Рисунок 5" descr="Аналог7"/>
+            <wp:cNvGraphicFramePr>
+              <a:graphicFrameLocks xmlns:a="http://schemas.openxmlformats.org/drawingml/2006/main" noChangeAspect="1"/>
+            </wp:cNvGraphicFramePr>
+            <a:graphic xmlns:a="http://schemas.openxmlformats.org/drawingml/2006/main">
+              <a:graphicData uri="http://schemas.openxmlformats.org/drawingml/2006/picture">
+                <pic:pic xmlns:pic="http://schemas.openxmlformats.org/drawingml/2006/picture">
+                  <pic:nvPicPr>
+                    <pic:cNvPr id="0" name="Picture 5" descr="Аналог7"/>
+                    <pic:cNvPicPr>
+                      <a:picLocks noChangeAspect="1" noChangeArrowheads="1"/>
+                    </pic:cNvPicPr>
+                  </pic:nvPicPr>
+                  <pic:blipFill>
+                    <a:blip r:embed="rId10" cstate="print"/>
+                    <a:srcRect/>
+                    <a:stretch>
+                      <a:fillRect/>
+                    </a:stretch>
+                  </pic:blipFill>
+                  <pic:spPr bwMode="auto">
+                    <a:xfrm>
+                      <a:off x="0" y="0"/>
+                      <a:ext cx="1802765" cy="4011295"/>
+                    </a:xfrm>
+                    <a:prstGeom prst="rect">
+                      <a:avLst/>
+                    </a:prstGeom>
+                    <a:noFill/>
+                    <a:ln w="9525">
+                      <a:noFill/>
+                      <a:miter lim="800000"/>
+                      <a:headEnd/>
+                      <a:tailEnd/>
+                    </a:ln>
+                  </pic:spPr>
+                </pic:pic>
+              </a:graphicData>
+            </a:graphic>
+          </wp:inline>
+        </w:drawing>
+      </w:r>
+      <w:r>
+        <w:t xml:space="preserve">      </w:t>
+      </w:r>
+      <w:r>
+        <w:rPr>
+          <w:noProof/>
+          <w:lang w:eastAsia="ru-RU"/>
+        </w:rPr>
+        <w:drawing>
+          <wp:inline distT="0" distB="0" distL="0" distR="0">
+            <wp:extent cx="1794510" cy="4011295"/>
+            <wp:effectExtent l="19050" t="0" r="0" b="0"/>
+            <wp:docPr id="6" name="Рисунок 6" descr="Аналог8"/>
+            <wp:cNvGraphicFramePr>
+              <a:graphicFrameLocks xmlns:a="http://schemas.openxmlformats.org/drawingml/2006/main" noChangeAspect="1"/>
+            </wp:cNvGraphicFramePr>
+            <a:graphic xmlns:a="http://schemas.openxmlformats.org/drawingml/2006/main">
+              <a:graphicData uri="http://schemas.openxmlformats.org/drawingml/2006/picture">
+                <pic:pic xmlns:pic="http://schemas.openxmlformats.org/drawingml/2006/picture">
+                  <pic:nvPicPr>
+                    <pic:cNvPr id="0" name="Picture 6" descr="Аналог8"/>
+                    <pic:cNvPicPr>
+                      <a:picLocks noChangeAspect="1" noChangeArrowheads="1"/>
+                    </pic:cNvPicPr>
+                  </pic:nvPicPr>
+                  <pic:blipFill>
+                    <a:blip r:embed="rId11" cstate="print"/>
+                    <a:srcRect/>
+                    <a:stretch>
+                      <a:fillRect/>
+                    </a:stretch>
+                  </pic:blipFill>
+                  <pic:spPr bwMode="auto">
+                    <a:xfrm>
+                      <a:off x="0" y="0"/>
+                      <a:ext cx="1794510" cy="4011295"/>
+                    </a:xfrm>
+                    <a:prstGeom prst="rect">
+                      <a:avLst/>
+                    </a:prstGeom>
+                    <a:noFill/>
+                    <a:ln w="9525">
+                      <a:noFill/>
+                      <a:miter lim="800000"/>
+                      <a:headEnd/>
+                      <a:tailEnd/>
+                    </a:ln>
+                  </pic:spPr>
+                </pic:pic>
+              </a:graphicData>
+            </a:graphic>
+          </wp:inline>
+        </w:drawing>
+      </w:r>
+    </w:p>
+    <w:p>
+      <w:pPr>
+        <w:pStyle w:val="a6"/>
+        <w:ind w:left="708"/>
+        <w:rPr>
+          <w:b w:val="0"/>
+          <w:color w:val="auto"/>
+          <w:sz w:val="28"/>
+          <w:szCs w:val="28"/>
+        </w:rPr>
+      </w:pPr>
+      <w:r>
+        <w:rPr>
+          <w:sz w:val="28"/>
+          <w:szCs w:val="28"/>
+        </w:rPr>
+        <w:tab/>
+      </w:r>
+      <w:r>
+        <w:rPr>
+          <w:sz w:val="28"/>
+          <w:szCs w:val="28"/>
+        </w:rPr>
+        <w:t xml:space="preserve"> </w:t>
+      </w:r>
+      <w:r>
+        <w:rPr>
+          <w:b w:val="0"/>
+          <w:color w:val="auto"/>
+          <w:sz w:val="28"/>
+          <w:szCs w:val="28"/>
+        </w:rPr>
+        <w:t>Рис</w:t>
+      </w:r>
+      <w:r>
+        <w:rPr>
+          <w:b w:val="0"/>
+          <w:color w:val="auto"/>
+          <w:sz w:val="28"/>
+          <w:szCs w:val="28"/>
+        </w:rPr>
+        <w:t>.6</w:t>
+      </w:r>
+      <w:r>
+        <w:rPr>
+          <w:b w:val="0"/>
+          <w:color w:val="auto"/>
+          <w:sz w:val="28"/>
+          <w:szCs w:val="28"/>
+        </w:rPr>
+        <w:t>.</w:t>
+      </w:r>
+      <w:r>
+        <w:rPr>
+          <w:b w:val="0"/>
+          <w:color w:val="auto"/>
+          <w:sz w:val="28"/>
+          <w:szCs w:val="28"/>
+        </w:rPr>
+        <w:t xml:space="preserve"> </w:t>
+      </w:r>
+      <w:r>
+        <w:rPr>
+          <w:b w:val="0"/>
+          <w:color w:val="auto"/>
+          <w:sz w:val="28"/>
+          <w:szCs w:val="28"/>
+        </w:rPr>
+        <w:t xml:space="preserve">Выбор симптомов      </w:t>
+      </w:r>
+      <w:r>
+        <w:rPr>
+          <w:b w:val="0"/>
+          <w:color w:val="auto"/>
+          <w:sz w:val="28"/>
+          <w:szCs w:val="28"/>
+        </w:rPr>
+        <w:t>Рис</w:t>
+      </w:r>
+      <w:r>
+        <w:rPr>
+          <w:b w:val="0"/>
+          <w:color w:val="auto"/>
+          <w:sz w:val="28"/>
+          <w:szCs w:val="28"/>
+        </w:rPr>
+        <w:t>.7</w:t>
+      </w:r>
+      <w:r>
+        <w:rPr>
+          <w:b w:val="0"/>
+          <w:color w:val="auto"/>
+          <w:sz w:val="28"/>
+          <w:szCs w:val="28"/>
+        </w:rPr>
+        <w:t>.</w:t>
+      </w:r>
+      <w:r>
+        <w:rPr>
+          <w:b w:val="0"/>
+          <w:color w:val="auto"/>
+          <w:sz w:val="28"/>
+          <w:szCs w:val="28"/>
+        </w:rPr>
+        <w:t xml:space="preserve"> </w:t>
+      </w:r>
+      <w:r>
+        <w:rPr>
+          <w:b w:val="0"/>
+          <w:color w:val="auto"/>
+          <w:sz w:val="28"/>
+          <w:szCs w:val="28"/>
+        </w:rPr>
+        <w:t>Рекомендации</w:t>
+      </w:r>
+    </w:p>
+    <w:p>
+      <w:pPr>
+        <w:pStyle w:val="a6"/>
+        <w:jc w:val="both"/>
+        <w:rPr>
+          <w:b w:val="0"/>
+          <w:color w:val="auto"/>
+          <w:sz w:val="28"/>
+          <w:szCs w:val="28"/>
+        </w:rPr>
+      </w:pPr>
+      <w:r>
+        <w:rPr>
+          <w:b w:val="0"/>
+          <w:color w:val="auto"/>
+          <w:sz w:val="28"/>
+          <w:szCs w:val="28"/>
+        </w:rPr>
+        <w:t>Из плюсов данного сервиса можно выделить</w:t>
+      </w:r>
+      <w:r>
+        <w:rPr>
+          <w:b w:val="0"/>
+          <w:color w:val="auto"/>
+          <w:sz w:val="28"/>
+          <w:szCs w:val="28"/>
+        </w:rPr>
+        <w:t>:</w:t>
+      </w:r>
+    </w:p>
+    <w:p>
+      <w:pPr>
+        <w:pStyle w:val="a3"/>
+        <w:numPr>
+          <w:ilvl w:val="0"/>
+          <w:numId w:val="4"/>
+        </w:numPr>
+        <w:spacing w:after="0" w:line="360" w:lineRule="auto"/>
+        <w:jc w:val="both"/>
+        <w:rPr>
+          <w:sz w:val="28"/>
+          <w:szCs w:val="28"/>
+        </w:rPr>
+      </w:pPr>
+      <w:r>
+        <w:rPr>
+          <w:sz w:val="28"/>
+          <w:szCs w:val="28"/>
+        </w:rPr>
+        <w:t xml:space="preserve">Пользователь может </w:t>
+      </w:r>
+      <w:r>
+        <w:rPr>
+          <w:sz w:val="28"/>
+          <w:szCs w:val="28"/>
+        </w:rPr>
+        <w:t>сохранить полученные рекомендации в приложении</w:t>
+      </w:r>
+      <w:r>
+        <w:rPr>
+          <w:sz w:val="28"/>
+          <w:szCs w:val="28"/>
+        </w:rPr>
+        <w:t>,</w:t>
+      </w:r>
+      <w:r>
+        <w:rPr>
+          <w:sz w:val="28"/>
+          <w:szCs w:val="28"/>
+        </w:rPr>
+        <w:t xml:space="preserve"> а также отправить их себе на почту</w:t>
+      </w:r>
+      <w:r>
+        <w:rPr>
+          <w:sz w:val="28"/>
+          <w:szCs w:val="28"/>
+        </w:rPr>
+        <w:t>.</w:t>
+      </w:r>
+    </w:p>
+    <w:p>
+      <w:pPr>
+        <w:pStyle w:val="a3"/>
+        <w:numPr>
+          <w:ilvl w:val="0"/>
+          <w:numId w:val="4"/>
+        </w:numPr>
+        <w:spacing w:after="0" w:line="360" w:lineRule="auto"/>
+        <w:jc w:val="both"/>
+        <w:rPr>
+          <w:sz w:val="28"/>
+          <w:szCs w:val="28"/>
+        </w:rPr>
+      </w:pPr>
+      <w:r>
+        <w:rPr>
+          <w:sz w:val="28"/>
+          <w:szCs w:val="28"/>
+        </w:rPr>
+        <w:t>Пользователь может посмотреть</w:t>
+      </w:r>
+      <w:r>
+        <w:rPr>
+          <w:sz w:val="28"/>
+          <w:szCs w:val="28"/>
+        </w:rPr>
+        <w:t>,</w:t>
+      </w:r>
+      <w:r>
+        <w:rPr>
+          <w:sz w:val="28"/>
+          <w:szCs w:val="28"/>
+        </w:rPr>
+        <w:t xml:space="preserve"> какую пищу ему </w:t>
+      </w:r>
+      <w:proofErr w:type="gramStart"/>
+      <w:r>
+        <w:rPr>
+          <w:sz w:val="28"/>
+          <w:szCs w:val="28"/>
+        </w:rPr>
+        <w:t>следует</w:t>
+      </w:r>
+      <w:proofErr w:type="gramEnd"/>
+      <w:r>
+        <w:rPr>
+          <w:sz w:val="28"/>
+          <w:szCs w:val="28"/>
+        </w:rPr>
+        <w:t xml:space="preserve"> есть для восстановления уровня нужного витамина в организме</w:t>
+      </w:r>
+    </w:p>
+    <w:p>
+      <w:pPr>
+        <w:spacing w:line="360" w:lineRule="auto"/>
+        <w:jc w:val="both"/>
+        <w:rPr>
+          <w:sz w:val="28"/>
+          <w:szCs w:val="28"/>
+        </w:rPr>
+      </w:pPr>
+      <w:r>
+        <w:rPr>
+          <w:sz w:val="28"/>
+          <w:szCs w:val="28"/>
+        </w:rPr>
+        <w:t>Из минусов данного решения можно отметить</w:t>
+      </w:r>
+      <w:r>
+        <w:rPr>
+          <w:sz w:val="28"/>
+          <w:szCs w:val="28"/>
+        </w:rPr>
+        <w:t>:</w:t>
+      </w:r>
+    </w:p>
+    <w:p>
+      <w:pPr>
+        <w:spacing w:line="360" w:lineRule="auto"/>
+        <w:jc w:val="both"/>
+        <w:rPr>
           <w:rFonts w:ascii="Times New Roman" w:hAnsi="Times New Roman" w:cs="Times New Roman"/>
           <w:sz w:val="32"/>
           <w:szCs w:val="32"/>
         </w:rPr>
       </w:pPr>
-      <w:proofErr w:type="spellStart"/>
-      <w:proofErr w:type="gramStart"/>
-      <w:r>
-        <w:rPr>
-          <w:rFonts w:ascii="Times New Roman" w:hAnsi="Times New Roman" w:cs="Times New Roman"/>
-          <w:b/>
-          <w:sz w:val="32"/>
-          <w:szCs w:val="32"/>
-          <w:u w:val="single"/>
-          <w:lang w:val="en-US"/>
-        </w:rPr>
-        <w:t>Bioniq</w:t>
-      </w:r>
-      <w:proofErr w:type="spellEnd"/>
-      <w:r>
-        <w:rPr>
-          <w:rFonts w:ascii="Times New Roman" w:hAnsi="Times New Roman" w:cs="Times New Roman"/>
-          <w:b/>
-          <w:sz w:val="32"/>
-          <w:szCs w:val="32"/>
-          <w:u w:val="single"/>
-        </w:rPr>
-        <w:t xml:space="preserve"> </w:t>
-      </w:r>
-      <w:r>
-        <w:rPr>
-          <w:rFonts w:ascii="Times New Roman" w:hAnsi="Times New Roman" w:cs="Times New Roman"/>
-          <w:sz w:val="32"/>
-          <w:szCs w:val="32"/>
-        </w:rPr>
-        <w:t>–</w:t>
-      </w:r>
-      <w:r>
-        <w:rPr>
-          <w:rFonts w:ascii="Times New Roman" w:hAnsi="Times New Roman" w:cs="Times New Roman"/>
-          <w:sz w:val="32"/>
-          <w:szCs w:val="32"/>
-        </w:rPr>
-        <w:t xml:space="preserve"> сервис</w:t>
-      </w:r>
-      <w:r>
-        <w:rPr>
-          <w:rFonts w:ascii="Times New Roman" w:hAnsi="Times New Roman" w:cs="Times New Roman"/>
-          <w:sz w:val="32"/>
-          <w:szCs w:val="32"/>
-        </w:rPr>
-        <w:t>,</w:t>
-      </w:r>
-      <w:r>
-        <w:rPr>
-          <w:rFonts w:ascii="Times New Roman" w:hAnsi="Times New Roman" w:cs="Times New Roman"/>
-          <w:sz w:val="32"/>
-          <w:szCs w:val="32"/>
-        </w:rPr>
-        <w:t xml:space="preserve"> который предоставляет услуги по рекомендации приема витаминов и добавок на основе анализа крови пациента</w:t>
-      </w:r>
-      <w:r>
-        <w:rPr>
-          <w:rFonts w:ascii="Times New Roman" w:hAnsi="Times New Roman" w:cs="Times New Roman"/>
-          <w:sz w:val="32"/>
-          <w:szCs w:val="32"/>
-        </w:rPr>
-        <w:t>.</w:t>
-      </w:r>
-      <w:proofErr w:type="gramEnd"/>
-      <w:r>
-        <w:rPr>
-          <w:rFonts w:ascii="Times New Roman" w:hAnsi="Times New Roman" w:cs="Times New Roman"/>
-          <w:sz w:val="32"/>
-          <w:szCs w:val="32"/>
-        </w:rPr>
-        <w:t xml:space="preserve">  Сервис также имеет мобильное приложение</w:t>
-      </w:r>
-      <w:r>
-        <w:rPr>
-          <w:rFonts w:ascii="Times New Roman" w:hAnsi="Times New Roman" w:cs="Times New Roman"/>
-          <w:sz w:val="32"/>
-          <w:szCs w:val="32"/>
-        </w:rPr>
-        <w:t>,</w:t>
-      </w:r>
-      <w:r>
-        <w:rPr>
-          <w:rFonts w:ascii="Times New Roman" w:hAnsi="Times New Roman" w:cs="Times New Roman"/>
-          <w:sz w:val="32"/>
-          <w:szCs w:val="32"/>
-        </w:rPr>
-        <w:t xml:space="preserve"> где можно просматривать состояния организма и рекомендации по витаминам</w:t>
-      </w:r>
-      <w:r>
-        <w:rPr>
-          <w:rFonts w:ascii="Times New Roman" w:hAnsi="Times New Roman" w:cs="Times New Roman"/>
-          <w:sz w:val="32"/>
-          <w:szCs w:val="32"/>
-        </w:rPr>
-        <w:t>.</w:t>
-      </w:r>
-    </w:p>
-    <w:p>
-      <w:pPr>
-        <w:spacing w:line="360" w:lineRule="auto"/>
-        <w:jc w:val="both"/>
-        <w:rPr>
-          <w:rFonts w:ascii="Times New Roman" w:hAnsi="Times New Roman" w:cs="Times New Roman"/>
-          <w:sz w:val="32"/>
-          <w:szCs w:val="32"/>
-        </w:rPr>
-      </w:pPr>
-      <w:r>
-        <w:rPr>
-          <w:rFonts w:ascii="Times New Roman" w:hAnsi="Times New Roman" w:cs="Times New Roman"/>
-          <w:sz w:val="32"/>
-          <w:szCs w:val="32"/>
-        </w:rPr>
-        <w:t>Главными недостатками является необходимость сдачи крови для анализа</w:t>
-      </w:r>
-      <w:r>
-        <w:rPr>
-          <w:rFonts w:ascii="Times New Roman" w:hAnsi="Times New Roman" w:cs="Times New Roman"/>
-          <w:sz w:val="32"/>
-          <w:szCs w:val="32"/>
-        </w:rPr>
-        <w:t>,</w:t>
-      </w:r>
-      <w:r>
-        <w:rPr>
-          <w:rFonts w:ascii="Times New Roman" w:hAnsi="Times New Roman" w:cs="Times New Roman"/>
-          <w:sz w:val="32"/>
-          <w:szCs w:val="32"/>
-        </w:rPr>
-        <w:t xml:space="preserve"> а также высокая стоимость</w:t>
-      </w:r>
-      <w:r>
-        <w:rPr>
-          <w:rFonts w:ascii="Times New Roman" w:hAnsi="Times New Roman" w:cs="Times New Roman"/>
-          <w:sz w:val="32"/>
-          <w:szCs w:val="32"/>
-        </w:rPr>
-        <w:t>.</w:t>
-      </w:r>
-    </w:p>
-    <w:p>
-      <w:pPr>
-        <w:spacing w:line="360" w:lineRule="auto"/>
-        <w:jc w:val="both"/>
-        <w:rPr>
-          <w:rFonts w:ascii="Times New Roman" w:hAnsi="Times New Roman" w:cs="Times New Roman"/>
-          <w:sz w:val="32"/>
-          <w:szCs w:val="32"/>
-        </w:rPr>
-      </w:pPr>
+      <w:r>
+        <w:rPr>
+          <w:sz w:val="28"/>
+          <w:szCs w:val="28"/>
+        </w:rPr>
+        <w:t>Перегруженный интерфейс</w:t>
+      </w:r>
     </w:p>
     <w:p>
       <w:pPr>
@@ -1558,6 +3200,119 @@
 <file path=word/numbering.xml><?xml version="1.0" encoding="utf-8"?>
 <w:numbering xmlns:ve="http://schemas.openxmlformats.org/markup-compatibility/2006" xmlns:o="urn:schemas-microsoft-com:office:office" xmlns:r="http://schemas.openxmlformats.org/officeDocument/2006/relationships" xmlns:m="http://schemas.openxmlformats.org/officeDocument/2006/math" xmlns:v="urn:schemas-microsoft-com:vml" xmlns:wp="http://schemas.openxmlformats.org/drawingml/2006/wordprocessingDrawing" xmlns:w10="urn:schemas-microsoft-com:office:word" xmlns:w="http://schemas.openxmlformats.org/wordprocessingml/2006/main" xmlns:wne="http://schemas.microsoft.com/office/word/2006/wordml">
   <w:abstractNum w:abstractNumId="0">
+    <w:nsid w:val="2DC2204A"/>
+    <w:multiLevelType w:val="hybridMultilevel"/>
+    <w:tmpl w:val="C18814E4"/>
+    <w:lvl w:ilvl="0" w:tplc="04190001">
+      <w:start w:val="1"/>
+      <w:numFmt w:val="bullet"/>
+      <w:lvlText w:val=""/>
+      <w:lvlJc w:val="left"/>
+      <w:pPr>
+        <w:ind w:left="720" w:hanging="360"/>
+      </w:pPr>
+      <w:rPr>
+        <w:rFonts w:ascii="Symbol" w:hAnsi="Symbol" w:hint="default"/>
+      </w:rPr>
+    </w:lvl>
+    <w:lvl w:ilvl="1" w:tplc="04190003" w:tentative="1">
+      <w:start w:val="1"/>
+      <w:numFmt w:val="bullet"/>
+      <w:lvlText w:val="o"/>
+      <w:lvlJc w:val="left"/>
+      <w:pPr>
+        <w:ind w:left="1440" w:hanging="360"/>
+      </w:pPr>
+      <w:rPr>
+        <w:rFonts w:ascii="Courier New" w:hAnsi="Courier New" w:cs="Courier New" w:hint="default"/>
+      </w:rPr>
+    </w:lvl>
+    <w:lvl w:ilvl="2" w:tplc="04190005" w:tentative="1">
+      <w:start w:val="1"/>
+      <w:numFmt w:val="bullet"/>
+      <w:lvlText w:val=""/>
+      <w:lvlJc w:val="left"/>
+      <w:pPr>
+        <w:ind w:left="2160" w:hanging="360"/>
+      </w:pPr>
+      <w:rPr>
+        <w:rFonts w:ascii="Wingdings" w:hAnsi="Wingdings" w:hint="default"/>
+      </w:rPr>
+    </w:lvl>
+    <w:lvl w:ilvl="3" w:tplc="04190001" w:tentative="1">
+      <w:start w:val="1"/>
+      <w:numFmt w:val="bullet"/>
+      <w:lvlText w:val=""/>
+      <w:lvlJc w:val="left"/>
+      <w:pPr>
+        <w:ind w:left="2880" w:hanging="360"/>
+      </w:pPr>
+      <w:rPr>
+        <w:rFonts w:ascii="Symbol" w:hAnsi="Symbol" w:hint="default"/>
+      </w:rPr>
+    </w:lvl>
+    <w:lvl w:ilvl="4" w:tplc="04190003" w:tentative="1">
+      <w:start w:val="1"/>
+      <w:numFmt w:val="bullet"/>
+      <w:lvlText w:val="o"/>
+      <w:lvlJc w:val="left"/>
+      <w:pPr>
+        <w:ind w:left="3600" w:hanging="360"/>
+      </w:pPr>
+      <w:rPr>
+        <w:rFonts w:ascii="Courier New" w:hAnsi="Courier New" w:cs="Courier New" w:hint="default"/>
+      </w:rPr>
+    </w:lvl>
+    <w:lvl w:ilvl="5" w:tplc="04190005" w:tentative="1">
+      <w:start w:val="1"/>
+      <w:numFmt w:val="bullet"/>
+      <w:lvlText w:val=""/>
+      <w:lvlJc w:val="left"/>
+      <w:pPr>
+        <w:ind w:left="4320" w:hanging="360"/>
+      </w:pPr>
+      <w:rPr>
+        <w:rFonts w:ascii="Wingdings" w:hAnsi="Wingdings" w:hint="default"/>
+      </w:rPr>
+    </w:lvl>
+    <w:lvl w:ilvl="6" w:tplc="04190001" w:tentative="1">
+      <w:start w:val="1"/>
+      <w:numFmt w:val="bullet"/>
+      <w:lvlText w:val=""/>
+      <w:lvlJc w:val="left"/>
+      <w:pPr>
+        <w:ind w:left="5040" w:hanging="360"/>
+      </w:pPr>
+      <w:rPr>
+        <w:rFonts w:ascii="Symbol" w:hAnsi="Symbol" w:hint="default"/>
+      </w:rPr>
+    </w:lvl>
+    <w:lvl w:ilvl="7" w:tplc="04190003" w:tentative="1">
+      <w:start w:val="1"/>
+      <w:numFmt w:val="bullet"/>
+      <w:lvlText w:val="o"/>
+      <w:lvlJc w:val="left"/>
+      <w:pPr>
+        <w:ind w:left="5760" w:hanging="360"/>
+      </w:pPr>
+      <w:rPr>
+        <w:rFonts w:ascii="Courier New" w:hAnsi="Courier New" w:cs="Courier New" w:hint="default"/>
+      </w:rPr>
+    </w:lvl>
+    <w:lvl w:ilvl="8" w:tplc="04190005" w:tentative="1">
+      <w:start w:val="1"/>
+      <w:numFmt w:val="bullet"/>
+      <w:lvlText w:val=""/>
+      <w:lvlJc w:val="left"/>
+      <w:pPr>
+        <w:ind w:left="6480" w:hanging="360"/>
+      </w:pPr>
+      <w:rPr>
+        <w:rFonts w:ascii="Wingdings" w:hAnsi="Wingdings" w:hint="default"/>
+      </w:rPr>
+    </w:lvl>
+  </w:abstractNum>
+  <w:abstractNum w:abstractNumId="1">
     <w:nsid w:val="2E150B87"/>
     <w:multiLevelType w:val="hybridMultilevel"/>
     <w:tmpl w:val="F258C16C"/>
@@ -1670,7 +3425,7 @@
       </w:rPr>
     </w:lvl>
   </w:abstractNum>
-  <w:abstractNum w:abstractNumId="1">
+  <w:abstractNum w:abstractNumId="2">
     <w:nsid w:val="2F2F4D93"/>
     <w:multiLevelType w:val="hybridMultilevel"/>
     <w:tmpl w:val="75C6B86C"/>
@@ -1783,7 +3538,7 @@
       </w:rPr>
     </w:lvl>
   </w:abstractNum>
-  <w:abstractNum w:abstractNumId="2">
+  <w:abstractNum w:abstractNumId="3">
     <w:nsid w:val="4A6677F7"/>
     <w:multiLevelType w:val="hybridMultilevel"/>
     <w:tmpl w:val="149850BA"/>
@@ -1896,14 +3651,133 @@
       </w:rPr>
     </w:lvl>
   </w:abstractNum>
+  <w:abstractNum w:abstractNumId="4">
+    <w:nsid w:val="69536E77"/>
+    <w:multiLevelType w:val="hybridMultilevel"/>
+    <w:tmpl w:val="416A099A"/>
+    <w:lvl w:ilvl="0" w:tplc="04190001">
+      <w:start w:val="1"/>
+      <w:numFmt w:val="bullet"/>
+      <w:lvlText w:val=""/>
+      <w:lvlJc w:val="left"/>
+      <w:pPr>
+        <w:ind w:left="720" w:hanging="360"/>
+      </w:pPr>
+      <w:rPr>
+        <w:rFonts w:ascii="Symbol" w:hAnsi="Symbol" w:hint="default"/>
+      </w:rPr>
+    </w:lvl>
+    <w:lvl w:ilvl="1" w:tplc="04190003" w:tentative="1">
+      <w:start w:val="1"/>
+      <w:numFmt w:val="bullet"/>
+      <w:lvlText w:val="o"/>
+      <w:lvlJc w:val="left"/>
+      <w:pPr>
+        <w:ind w:left="1440" w:hanging="360"/>
+      </w:pPr>
+      <w:rPr>
+        <w:rFonts w:ascii="Courier New" w:hAnsi="Courier New" w:cs="Courier New" w:hint="default"/>
+      </w:rPr>
+    </w:lvl>
+    <w:lvl w:ilvl="2" w:tplc="04190005" w:tentative="1">
+      <w:start w:val="1"/>
+      <w:numFmt w:val="bullet"/>
+      <w:lvlText w:val=""/>
+      <w:lvlJc w:val="left"/>
+      <w:pPr>
+        <w:ind w:left="2160" w:hanging="360"/>
+      </w:pPr>
+      <w:rPr>
+        <w:rFonts w:ascii="Wingdings" w:hAnsi="Wingdings" w:hint="default"/>
+      </w:rPr>
+    </w:lvl>
+    <w:lvl w:ilvl="3" w:tplc="04190001" w:tentative="1">
+      <w:start w:val="1"/>
+      <w:numFmt w:val="bullet"/>
+      <w:lvlText w:val=""/>
+      <w:lvlJc w:val="left"/>
+      <w:pPr>
+        <w:ind w:left="2880" w:hanging="360"/>
+      </w:pPr>
+      <w:rPr>
+        <w:rFonts w:ascii="Symbol" w:hAnsi="Symbol" w:hint="default"/>
+      </w:rPr>
+    </w:lvl>
+    <w:lvl w:ilvl="4" w:tplc="04190003" w:tentative="1">
+      <w:start w:val="1"/>
+      <w:numFmt w:val="bullet"/>
+      <w:lvlText w:val="o"/>
+      <w:lvlJc w:val="left"/>
+      <w:pPr>
+        <w:ind w:left="3600" w:hanging="360"/>
+      </w:pPr>
+      <w:rPr>
+        <w:rFonts w:ascii="Courier New" w:hAnsi="Courier New" w:cs="Courier New" w:hint="default"/>
+      </w:rPr>
+    </w:lvl>
+    <w:lvl w:ilvl="5" w:tplc="04190005" w:tentative="1">
+      <w:start w:val="1"/>
+      <w:numFmt w:val="bullet"/>
+      <w:lvlText w:val=""/>
+      <w:lvlJc w:val="left"/>
+      <w:pPr>
+        <w:ind w:left="4320" w:hanging="360"/>
+      </w:pPr>
+      <w:rPr>
+        <w:rFonts w:ascii="Wingdings" w:hAnsi="Wingdings" w:hint="default"/>
+      </w:rPr>
+    </w:lvl>
+    <w:lvl w:ilvl="6" w:tplc="04190001" w:tentative="1">
+      <w:start w:val="1"/>
+      <w:numFmt w:val="bullet"/>
+      <w:lvlText w:val=""/>
+      <w:lvlJc w:val="left"/>
+      <w:pPr>
+        <w:ind w:left="5040" w:hanging="360"/>
+      </w:pPr>
+      <w:rPr>
+        <w:rFonts w:ascii="Symbol" w:hAnsi="Symbol" w:hint="default"/>
+      </w:rPr>
+    </w:lvl>
+    <w:lvl w:ilvl="7" w:tplc="04190003" w:tentative="1">
+      <w:start w:val="1"/>
+      <w:numFmt w:val="bullet"/>
+      <w:lvlText w:val="o"/>
+      <w:lvlJc w:val="left"/>
+      <w:pPr>
+        <w:ind w:left="5760" w:hanging="360"/>
+      </w:pPr>
+      <w:rPr>
+        <w:rFonts w:ascii="Courier New" w:hAnsi="Courier New" w:cs="Courier New" w:hint="default"/>
+      </w:rPr>
+    </w:lvl>
+    <w:lvl w:ilvl="8" w:tplc="04190005" w:tentative="1">
+      <w:start w:val="1"/>
+      <w:numFmt w:val="bullet"/>
+      <w:lvlText w:val=""/>
+      <w:lvlJc w:val="left"/>
+      <w:pPr>
+        <w:ind w:left="6480" w:hanging="360"/>
+      </w:pPr>
+      <w:rPr>
+        <w:rFonts w:ascii="Wingdings" w:hAnsi="Wingdings" w:hint="default"/>
+      </w:rPr>
+    </w:lvl>
+  </w:abstractNum>
   <w:num w:numId="1">
-    <w:abstractNumId w:val="0"/>
+    <w:abstractNumId w:val="1"/>
   </w:num>
   <w:num w:numId="2">
+    <w:abstractNumId w:val="3"/>
+  </w:num>
+  <w:num w:numId="3">
     <w:abstractNumId w:val="2"/>
   </w:num>
-  <w:num w:numId="3">
-    <w:abstractNumId w:val="1"/>
+  <w:num w:numId="4">
+    <w:abstractNumId w:val="4"/>
+  </w:num>
+  <w:num w:numId="5">
+    <w:abstractNumId w:val="0"/>
   </w:num>
 </w:numbering>
 </file>
@@ -2069,6 +3943,32 @@
     <w:qFormat/>
     <w:rsid w:val="00651DD6"/>
   </w:style>
+  <w:style w:type="paragraph" w:styleId="3">
+    <w:name w:val="heading 3"/>
+    <w:basedOn w:val="a"/>
+    <w:next w:val="a"/>
+    <w:link w:val="30"/>
+    <w:uiPriority w:val="9"/>
+    <w:semiHidden/>
+    <w:unhideWhenUsed/>
+    <w:qFormat/>
+    <w:rsid w:val="00CB28F1"/>
+    <w:pPr>
+      <w:keepNext/>
+      <w:keepLines/>
+      <w:spacing w:before="200" w:after="0" w:line="240" w:lineRule="auto"/>
+      <w:outlineLvl w:val="2"/>
+    </w:pPr>
+    <w:rPr>
+      <w:rFonts w:asciiTheme="majorHAnsi" w:eastAsiaTheme="majorEastAsia" w:hAnsiTheme="majorHAnsi" w:cstheme="majorBidi"/>
+      <w:b/>
+      <w:bCs/>
+      <w:color w:val="4F81BD" w:themeColor="accent1"/>
+      <w:sz w:val="24"/>
+      <w:szCs w:val="24"/>
+      <w:lang w:eastAsia="ru-RU"/>
+    </w:rPr>
+  </w:style>
   <w:style w:type="character" w:default="1" w:styleId="a0">
     <w:name w:val="Default Paragraph Font"/>
     <w:uiPriority w:val="1"/>
@@ -2099,7 +3999,9 @@
   </w:style>
   <w:style w:type="paragraph" w:styleId="a3">
     <w:name w:val="List Paragraph"/>
+    <w:aliases w:val="Текст 2-й уровень"/>
     <w:basedOn w:val="a"/>
+    <w:link w:val="a4"/>
     <w:uiPriority w:val="34"/>
     <w:qFormat/>
     <w:rsid w:val="00D32537"/>
@@ -2139,7 +4041,7 @@
       </w:tblCellMar>
     </w:tblPr>
   </w:style>
-  <w:style w:type="paragraph" w:customStyle="1" w:styleId="a4">
+  <w:style w:type="paragraph" w:customStyle="1" w:styleId="a5">
     <w:name w:val="Свободная форма"/>
     <w:rsid w:val="009C7C27"/>
     <w:pPr>
@@ -2160,6 +4062,82 @@
       <w:szCs w:val="24"/>
       <w:bdr w:val="nil"/>
       <w:lang w:eastAsia="ru-RU"/>
+    </w:rPr>
+  </w:style>
+  <w:style w:type="character" w:customStyle="1" w:styleId="30">
+    <w:name w:val="Заголовок 3 Знак"/>
+    <w:basedOn w:val="a0"/>
+    <w:link w:val="3"/>
+    <w:uiPriority w:val="9"/>
+    <w:semiHidden/>
+    <w:rsid w:val="00CB28F1"/>
+    <w:rPr>
+      <w:rFonts w:asciiTheme="majorHAnsi" w:eastAsiaTheme="majorEastAsia" w:hAnsiTheme="majorHAnsi" w:cstheme="majorBidi"/>
+      <w:b/>
+      <w:bCs/>
+      <w:color w:val="4F81BD" w:themeColor="accent1"/>
+      <w:sz w:val="24"/>
+      <w:szCs w:val="24"/>
+      <w:lang w:eastAsia="ru-RU"/>
+    </w:rPr>
+  </w:style>
+  <w:style w:type="character" w:customStyle="1" w:styleId="a4">
+    <w:name w:val="Абзац списка Знак"/>
+    <w:aliases w:val="Текст 2-й уровень Знак"/>
+    <w:basedOn w:val="a0"/>
+    <w:link w:val="a3"/>
+    <w:uiPriority w:val="34"/>
+    <w:rsid w:val="00CB28F1"/>
+  </w:style>
+  <w:style w:type="paragraph" w:styleId="a6">
+    <w:name w:val="caption"/>
+    <w:basedOn w:val="a"/>
+    <w:next w:val="a"/>
+    <w:uiPriority w:val="35"/>
+    <w:unhideWhenUsed/>
+    <w:qFormat/>
+    <w:rsid w:val="00CB28F1"/>
+    <w:pPr>
+      <w:spacing w:line="240" w:lineRule="auto"/>
+    </w:pPr>
+    <w:rPr>
+      <w:rFonts w:ascii="Times New Roman" w:eastAsia="Times New Roman" w:hAnsi="Times New Roman" w:cs="Times New Roman"/>
+      <w:b/>
+      <w:bCs/>
+      <w:color w:val="4F81BD" w:themeColor="accent1"/>
+      <w:sz w:val="18"/>
+      <w:szCs w:val="18"/>
+      <w:lang w:eastAsia="ru-RU"/>
+    </w:rPr>
+  </w:style>
+  <w:style w:type="paragraph" w:styleId="a7">
+    <w:name w:val="Balloon Text"/>
+    <w:basedOn w:val="a"/>
+    <w:link w:val="a8"/>
+    <w:uiPriority w:val="99"/>
+    <w:semiHidden/>
+    <w:unhideWhenUsed/>
+    <w:rsid w:val="00CB28F1"/>
+    <w:pPr>
+      <w:spacing w:after="0" w:line="240" w:lineRule="auto"/>
+    </w:pPr>
+    <w:rPr>
+      <w:rFonts w:ascii="Tahoma" w:hAnsi="Tahoma" w:cs="Tahoma"/>
+      <w:sz w:val="16"/>
+      <w:szCs w:val="16"/>
+    </w:rPr>
+  </w:style>
+  <w:style w:type="character" w:customStyle="1" w:styleId="a8">
+    <w:name w:val="Текст выноски Знак"/>
+    <w:basedOn w:val="a0"/>
+    <w:link w:val="a7"/>
+    <w:uiPriority w:val="99"/>
+    <w:semiHidden/>
+    <w:rsid w:val="00CB28F1"/>
+    <w:rPr>
+      <w:rFonts w:ascii="Tahoma" w:hAnsi="Tahoma" w:cs="Tahoma"/>
+      <w:sz w:val="16"/>
+      <w:szCs w:val="16"/>
     </w:rPr>
   </w:style>
 </w:styles>
